--- a/projectProgressStatus/회의록/SSAFY_miniProject_23_meeting.docx
+++ b/projectProgressStatus/회의록/SSAFY_miniProject_23_meeting.docx
@@ -1,6 +1,6 @@
 
 <file path=word/document.xml><?xml version="1.0" encoding="utf-8"?>
-<w:document xmlns:wpc="http://schemas.microsoft.com/office/word/2010/wordprocessingCanvas" xmlns:cx="http://schemas.microsoft.com/office/drawing/2014/chartex" xmlns:cx1="http://schemas.microsoft.com/office/drawing/2015/9/8/chartex" xmlns:cx2="http://schemas.microsoft.com/office/drawing/2015/10/21/chartex" xmlns:cx3="http://schemas.microsoft.com/office/drawing/2016/5/9/chartex" xmlns:cx4="http://schemas.microsoft.com/office/drawing/2016/5/10/chartex" xmlns:cx5="http://schemas.microsoft.com/office/drawing/2016/5/11/chartex" xmlns:cx6="http://schemas.microsoft.com/office/drawing/2016/5/12/chartex" xmlns:cx7="http://schemas.microsoft.com/office/drawing/2016/5/13/chartex" xmlns:cx8="http://schemas.microsoft.com/office/drawing/2016/5/14/chartex" xmlns:mc="http://schemas.openxmlformats.org/markup-compatibility/2006" xmlns:aink="http://schemas.microsoft.com/office/drawing/2016/ink" xmlns:am3d="http://schemas.microsoft.com/office/drawing/2017/model3d" xmlns:o="urn:schemas-microsoft-com:office:office" xmlns:r="http://schemas.openxmlformats.org/officeDocument/2006/relationships" xmlns:m="http://schemas.openxmlformats.org/officeDocument/2006/math" xmlns:v="urn:schemas-microsoft-com:vml" xmlns:wp14="http://schemas.microsoft.com/office/word/2010/wordprocessingDrawing" xmlns:wp="http://schemas.openxmlformats.org/drawingml/2006/wordprocessingDrawing" xmlns:w10="urn:schemas-microsoft-com:office:word" xmlns:w="http://schemas.openxmlformats.org/wordprocessingml/2006/main" xmlns:w14="http://schemas.microsoft.com/office/word/2010/wordml" xmlns:w15="http://schemas.microsoft.com/office/word/2012/wordml" xmlns:w16cid="http://schemas.microsoft.com/office/word/2016/wordml/cid" xmlns:w16se="http://schemas.microsoft.com/office/word/2015/wordml/symex" xmlns:wpg="http://schemas.microsoft.com/office/word/2010/wordprocessingGroup" xmlns:wpi="http://schemas.microsoft.com/office/word/2010/wordprocessingInk" xmlns:wne="http://schemas.microsoft.com/office/word/2006/wordml" xmlns:wps="http://schemas.microsoft.com/office/word/2010/wordprocessingShape" mc:Ignorable="w14 w15 w16se w16cid wp14">
+<w:document xmlns:wpc="http://schemas.microsoft.com/office/word/2010/wordprocessingCanvas" xmlns:cx="http://schemas.microsoft.com/office/drawing/2014/chartex" xmlns:cx1="http://schemas.microsoft.com/office/drawing/2015/9/8/chartex" xmlns:cx2="http://schemas.microsoft.com/office/drawing/2015/10/21/chartex" xmlns:cx3="http://schemas.microsoft.com/office/drawing/2016/5/9/chartex" xmlns:cx4="http://schemas.microsoft.com/office/drawing/2016/5/10/chartex" xmlns:cx5="http://schemas.microsoft.com/office/drawing/2016/5/11/chartex" xmlns:cx6="http://schemas.microsoft.com/office/drawing/2016/5/12/chartex" xmlns:cx7="http://schemas.microsoft.com/office/drawing/2016/5/13/chartex" xmlns:cx8="http://schemas.microsoft.com/office/drawing/2016/5/14/chartex" xmlns:mc="http://schemas.openxmlformats.org/markup-compatibility/2006" xmlns:aink="http://schemas.microsoft.com/office/drawing/2016/ink" xmlns:am3d="http://schemas.microsoft.com/office/drawing/2017/model3d" xmlns:o="urn:schemas-microsoft-com:office:office" xmlns:r="http://schemas.openxmlformats.org/officeDocument/2006/relationships" xmlns:m="http://schemas.openxmlformats.org/officeDocument/2006/math" xmlns:v="urn:schemas-microsoft-com:vml" xmlns:wp14="http://schemas.microsoft.com/office/word/2010/wordprocessingDrawing" xmlns:wp="http://schemas.openxmlformats.org/drawingml/2006/wordprocessingDrawing" xmlns:w10="urn:schemas-microsoft-com:office:word" xmlns:w="http://schemas.openxmlformats.org/wordprocessingml/2006/main" xmlns:w14="http://schemas.microsoft.com/office/word/2010/wordml" xmlns:w15="http://schemas.microsoft.com/office/word/2012/wordml" xmlns:w16cex="http://schemas.microsoft.com/office/word/2018/wordml/cex" xmlns:w16cid="http://schemas.microsoft.com/office/word/2016/wordml/cid" xmlns:w16="http://schemas.microsoft.com/office/word/2018/wordml" xmlns:w16se="http://schemas.microsoft.com/office/word/2015/wordml/symex" xmlns:wpg="http://schemas.microsoft.com/office/word/2010/wordprocessingGroup" xmlns:wpi="http://schemas.microsoft.com/office/word/2010/wordprocessingInk" xmlns:wne="http://schemas.microsoft.com/office/word/2006/wordml" xmlns:wps="http://schemas.microsoft.com/office/word/2010/wordprocessingShape" mc:Ignorable="w14 w15 w16se w16cid w16 w16cex wp14">
   <w:body>
     <w:tbl>
       <w:tblPr>
@@ -113,8 +113,6 @@
               </w:rPr>
               <w:t>23</w:t>
             </w:r>
-            <w:bookmarkStart w:id="0" w:name="_GoBack"/>
-            <w:bookmarkEnd w:id="0"/>
             <w:r>
               <w:rPr>
                 <w:rFonts w:ascii="Gothic A1 Medium" w:eastAsia="Gothic A1 Medium" w:hAnsi="Gothic A1 Medium" w:cs="굴림" w:hint="eastAsia"/>
@@ -177,6 +175,7 @@
                 <w:szCs w:val="24"/>
               </w:rPr>
             </w:pPr>
+            <w:proofErr w:type="spellStart"/>
             <w:r>
               <w:rPr>
                 <w:rFonts w:ascii="Gothic A1 Medium" w:eastAsia="Gothic A1 Medium" w:hAnsi="Gothic A1 Medium" w:cs="굴림" w:hint="eastAsia"/>
@@ -186,6 +185,7 @@
               </w:rPr>
               <w:t>팀명</w:t>
             </w:r>
+            <w:proofErr w:type="spellEnd"/>
             <w:r>
               <w:rPr>
                 <w:rFonts w:ascii="Gothic A1 Medium" w:eastAsia="Gothic A1 Medium" w:hAnsi="Gothic A1 Medium" w:cs="굴림"/>
@@ -680,8 +680,8 @@
           <w:szCs w:val="24"/>
         </w:rPr>
       </w:pPr>
-      <w:bookmarkStart w:id="1" w:name="예스폼"/>
-      <w:bookmarkEnd w:id="1"/>
+      <w:bookmarkStart w:id="0" w:name="예스폼"/>
+      <w:bookmarkEnd w:id="0"/>
     </w:p>
     <w:p>
       <w:pPr>
@@ -721,10 +721,10 @@
         <w:tblLook w:val="04A0" w:firstRow="1" w:lastRow="0" w:firstColumn="1" w:lastColumn="0" w:noHBand="0" w:noVBand="1"/>
       </w:tblPr>
       <w:tblGrid>
-        <w:gridCol w:w="1973"/>
+        <w:gridCol w:w="1972"/>
         <w:gridCol w:w="2518"/>
         <w:gridCol w:w="1913"/>
-        <w:gridCol w:w="2576"/>
+        <w:gridCol w:w="2577"/>
       </w:tblGrid>
       <w:tr>
         <w:trPr>
@@ -1348,7 +1348,55 @@
                 <w:sz w:val="22"/>
                 <w:szCs w:val="24"/>
               </w:rPr>
-              <w:t xml:space="preserve">(ReplyByFree, ReplyByAnswerModify, ReplyBy) </w:t>
+              <w:t>(</w:t>
+            </w:r>
+            <w:proofErr w:type="spellStart"/>
+            <w:r>
+              <w:rPr>
+                <w:sz w:val="22"/>
+                <w:szCs w:val="24"/>
+              </w:rPr>
+              <w:t>ReplyByFree</w:t>
+            </w:r>
+            <w:proofErr w:type="spellEnd"/>
+            <w:r>
+              <w:rPr>
+                <w:sz w:val="22"/>
+                <w:szCs w:val="24"/>
+              </w:rPr>
+              <w:t xml:space="preserve">, </w:t>
+            </w:r>
+            <w:proofErr w:type="spellStart"/>
+            <w:r>
+              <w:rPr>
+                <w:sz w:val="22"/>
+                <w:szCs w:val="24"/>
+              </w:rPr>
+              <w:t>ReplyByAnswerModify</w:t>
+            </w:r>
+            <w:proofErr w:type="spellEnd"/>
+            <w:r>
+              <w:rPr>
+                <w:sz w:val="22"/>
+                <w:szCs w:val="24"/>
+              </w:rPr>
+              <w:t xml:space="preserve">, </w:t>
+            </w:r>
+            <w:proofErr w:type="spellStart"/>
+            <w:r>
+              <w:rPr>
+                <w:sz w:val="22"/>
+                <w:szCs w:val="24"/>
+              </w:rPr>
+              <w:t>ReplyBy</w:t>
+            </w:r>
+            <w:proofErr w:type="spellEnd"/>
+            <w:r>
+              <w:rPr>
+                <w:sz w:val="22"/>
+                <w:szCs w:val="24"/>
+              </w:rPr>
+              <w:t xml:space="preserve">) </w:t>
             </w:r>
             <w:r>
               <w:rPr>
@@ -1457,8 +1505,13 @@
               </w:rPr>
               <w:t xml:space="preserve">작성자 </w:t>
             </w:r>
-            <w:r>
-              <w:t xml:space="preserve">uid column </w:t>
+            <w:proofErr w:type="spellStart"/>
+            <w:r>
+              <w:t>uid</w:t>
+            </w:r>
+            <w:proofErr w:type="spellEnd"/>
+            <w:r>
+              <w:t xml:space="preserve"> column </w:t>
             </w:r>
             <w:r>
               <w:rPr>
@@ -1491,6 +1544,7 @@
               </w:numPr>
               <w:ind w:leftChars="0"/>
             </w:pPr>
+            <w:proofErr w:type="spellStart"/>
             <w:r>
               <w:rPr>
                 <w:rFonts w:hint="eastAsia"/>
@@ -1498,7 +1552,11 @@
               <w:t>P</w:t>
             </w:r>
             <w:r>
-              <w:t xml:space="preserve">roblemSet </w:t>
+              <w:t>roblemSet</w:t>
+            </w:r>
+            <w:proofErr w:type="spellEnd"/>
+            <w:r>
+              <w:t xml:space="preserve"> </w:t>
             </w:r>
             <w:r>
               <w:rPr>
@@ -1597,6 +1655,7 @@
               </w:numPr>
               <w:ind w:leftChars="0"/>
             </w:pPr>
+            <w:proofErr w:type="spellStart"/>
             <w:r>
               <w:rPr>
                 <w:rFonts w:hint="eastAsia"/>
@@ -1604,7 +1663,11 @@
               <w:t>P</w:t>
             </w:r>
             <w:r>
-              <w:t xml:space="preserve">racticeTest </w:t>
+              <w:t>racticeTest</w:t>
+            </w:r>
+            <w:proofErr w:type="spellEnd"/>
+            <w:r>
+              <w:t xml:space="preserve"> </w:t>
             </w:r>
             <w:r>
               <w:rPr>
@@ -1622,6 +1685,7 @@
               </w:numPr>
               <w:ind w:leftChars="0"/>
             </w:pPr>
+            <w:proofErr w:type="spellStart"/>
             <w:r>
               <w:rPr>
                 <w:rFonts w:hint="eastAsia"/>
@@ -1629,10 +1693,27 @@
               <w:t>s</w:t>
             </w:r>
             <w:r>
-              <w:t>tartTime, endTime</w:t>
-            </w:r>
-            <w:r>
-              <w:t xml:space="preserve">, limitTime </w:t>
+              <w:t>tartTime</w:t>
+            </w:r>
+            <w:proofErr w:type="spellEnd"/>
+            <w:r>
+              <w:t xml:space="preserve">, </w:t>
+            </w:r>
+            <w:proofErr w:type="spellStart"/>
+            <w:r>
+              <w:t>endTime</w:t>
+            </w:r>
+            <w:proofErr w:type="spellEnd"/>
+            <w:r>
+              <w:t xml:space="preserve">, </w:t>
+            </w:r>
+            <w:proofErr w:type="spellStart"/>
+            <w:r>
+              <w:t>limitTime</w:t>
+            </w:r>
+            <w:proofErr w:type="spellEnd"/>
+            <w:r>
+              <w:t xml:space="preserve"> </w:t>
             </w:r>
             <w:r>
               <w:rPr>
@@ -1667,9 +1748,6 @@
                 <w:numId w:val="15"/>
               </w:numPr>
               <w:ind w:leftChars="0"/>
-              <w:rPr>
-                <w:rFonts w:hint="eastAsia"/>
-              </w:rPr>
             </w:pPr>
             <w:r>
               <w:rPr>
@@ -1749,6 +1827,178 @@
         </w:trPr>
         <w:tc>
           <w:tcPr>
+            <w:tcW w:w="8980" w:type="dxa"/>
+            <w:tcBorders>
+              <w:top w:val="single" w:sz="18" w:space="0" w:color="000000"/>
+              <w:left w:val="single" w:sz="18" w:space="0" w:color="000000"/>
+              <w:bottom w:val="single" w:sz="18" w:space="0" w:color="000000"/>
+              <w:right w:val="single" w:sz="18" w:space="0" w:color="000000"/>
+            </w:tcBorders>
+            <w:tcMar>
+              <w:top w:w="30" w:type="dxa"/>
+              <w:left w:w="30" w:type="dxa"/>
+              <w:bottom w:w="30" w:type="dxa"/>
+              <w:right w:w="30" w:type="dxa"/>
+            </w:tcMar>
+            <w:vAlign w:val="center"/>
+            <w:hideMark/>
+          </w:tcPr>
+          <w:p>
+            <w:pPr>
+              <w:widowControl/>
+              <w:wordWrap/>
+              <w:autoSpaceDE/>
+              <w:autoSpaceDN/>
+              <w:spacing w:after="0" w:line="384" w:lineRule="auto"/>
+              <w:ind w:right="100"/>
+              <w:jc w:val="left"/>
+            </w:pPr>
+            <w:r>
+              <w:rPr>
+                <w:rFonts w:hint="eastAsia"/>
+              </w:rPr>
+              <w:t>U</w:t>
+            </w:r>
+            <w:r>
+              <w:t xml:space="preserve">I </w:t>
+            </w:r>
+            <w:r>
+              <w:rPr>
+                <w:rFonts w:hint="eastAsia"/>
+              </w:rPr>
+              <w:t xml:space="preserve">수정에 따른 </w:t>
+            </w:r>
+            <w:r>
+              <w:t xml:space="preserve">DB </w:t>
+            </w:r>
+            <w:r>
+              <w:rPr>
+                <w:rFonts w:hint="eastAsia"/>
+              </w:rPr>
+              <w:t xml:space="preserve">설계 변경 및 </w:t>
+            </w:r>
+            <w:proofErr w:type="spellStart"/>
+            <w:r>
+              <w:rPr>
+                <w:rFonts w:hint="eastAsia"/>
+              </w:rPr>
+              <w:t>조효은</w:t>
+            </w:r>
+            <w:proofErr w:type="spellEnd"/>
+            <w:r>
+              <w:rPr>
+                <w:rFonts w:hint="eastAsia"/>
+              </w:rPr>
+              <w:t xml:space="preserve"> 교수님 </w:t>
+            </w:r>
+            <w:proofErr w:type="spellStart"/>
+            <w:r>
+              <w:rPr>
+                <w:rFonts w:hint="eastAsia"/>
+              </w:rPr>
+              <w:t>컨펌</w:t>
+            </w:r>
+            <w:proofErr w:type="spellEnd"/>
+          </w:p>
+        </w:tc>
+      </w:tr>
+    </w:tbl>
+    <w:p>
+      <w:pPr>
+        <w:widowControl/>
+        <w:wordWrap/>
+        <w:autoSpaceDE/>
+        <w:autoSpaceDN/>
+        <w:spacing w:after="0" w:line="384" w:lineRule="auto"/>
+        <w:rPr>
+          <w:rFonts w:ascii="Gothic A1 Medium" w:eastAsia="Gothic A1 Medium" w:hAnsi="Gothic A1 Medium" w:cs="굴림"/>
+          <w:color w:val="000000"/>
+          <w:kern w:val="0"/>
+          <w:sz w:val="18"/>
+          <w:szCs w:val="18"/>
+        </w:rPr>
+      </w:pPr>
+      <w:r>
+        <w:rPr>
+          <w:rFonts w:ascii="Gothic A1 Medium" w:eastAsia="Gothic A1 Medium" w:hAnsi="Gothic A1 Medium" w:cs="굴림" w:hint="eastAsia"/>
+          <w:b/>
+          <w:bCs/>
+          <w:color w:val="000000"/>
+          <w:kern w:val="0"/>
+          <w:sz w:val="24"/>
+          <w:szCs w:val="24"/>
+        </w:rPr>
+        <w:t>○</w:t>
+      </w:r>
+      <w:r>
+        <w:rPr>
+          <w:rFonts w:ascii="Gothic A1 Medium" w:eastAsia="Gothic A1 Medium" w:hAnsi="Gothic A1 Medium" w:cs="굴림"/>
+          <w:b/>
+          <w:bCs/>
+          <w:color w:val="000000"/>
+          <w:kern w:val="0"/>
+          <w:sz w:val="24"/>
+          <w:szCs w:val="24"/>
+        </w:rPr>
+        <w:t xml:space="preserve"> </w:t>
+      </w:r>
+      <w:r>
+        <w:rPr>
+          <w:rFonts w:ascii="Gothic A1 Medium" w:eastAsia="Gothic A1 Medium" w:hAnsi="Gothic A1 Medium" w:cs="굴림" w:hint="eastAsia"/>
+          <w:b/>
+          <w:bCs/>
+          <w:color w:val="000000"/>
+          <w:kern w:val="0"/>
+          <w:sz w:val="24"/>
+          <w:szCs w:val="24"/>
+        </w:rPr>
+        <w:t xml:space="preserve">교수님 </w:t>
+      </w:r>
+      <w:proofErr w:type="spellStart"/>
+      <w:r>
+        <w:rPr>
+          <w:rFonts w:ascii="Gothic A1 Medium" w:eastAsia="Gothic A1 Medium" w:hAnsi="Gothic A1 Medium" w:cs="굴림" w:hint="eastAsia"/>
+          <w:b/>
+          <w:bCs/>
+          <w:color w:val="000000"/>
+          <w:kern w:val="0"/>
+          <w:sz w:val="24"/>
+          <w:szCs w:val="24"/>
+        </w:rPr>
+        <w:t>컨펌</w:t>
+      </w:r>
+      <w:proofErr w:type="spellEnd"/>
+      <w:r>
+        <w:rPr>
+          <w:rFonts w:ascii="Gothic A1 Medium" w:eastAsia="Gothic A1 Medium" w:hAnsi="Gothic A1 Medium" w:cs="굴림" w:hint="eastAsia"/>
+          <w:b/>
+          <w:bCs/>
+          <w:color w:val="000000"/>
+          <w:kern w:val="0"/>
+          <w:sz w:val="24"/>
+          <w:szCs w:val="24"/>
+        </w:rPr>
+        <w:t xml:space="preserve"> 내용</w:t>
+      </w:r>
+    </w:p>
+    <w:tbl>
+      <w:tblPr>
+        <w:tblW w:w="0" w:type="auto"/>
+        <w:tblCellMar>
+          <w:left w:w="0" w:type="dxa"/>
+          <w:right w:w="0" w:type="dxa"/>
+        </w:tblCellMar>
+        <w:tblLook w:val="04A0" w:firstRow="1" w:lastRow="0" w:firstColumn="1" w:lastColumn="0" w:noHBand="0" w:noVBand="1"/>
+      </w:tblPr>
+      <w:tblGrid>
+        <w:gridCol w:w="8980"/>
+      </w:tblGrid>
+      <w:tr>
+        <w:trPr>
+          <w:trHeight w:val="1101"/>
+        </w:trPr>
+        <w:tc>
+          <w:tcPr>
             <w:tcW w:w="9030" w:type="dxa"/>
             <w:tcBorders>
               <w:top w:val="single" w:sz="18" w:space="0" w:color="000000"/>
@@ -1767,6 +2017,3358 @@
           </w:tcPr>
           <w:p>
             <w:pPr>
+              <w:rPr>
+                <w:b/>
+                <w:bCs/>
+              </w:rPr>
+            </w:pPr>
+            <w:r>
+              <w:rPr>
+                <w:rFonts w:hint="eastAsia"/>
+                <w:b/>
+                <w:bCs/>
+              </w:rPr>
+              <w:t xml:space="preserve">(교수님 멘트는 </w:t>
+            </w:r>
+            <w:r>
+              <w:rPr>
+                <w:b/>
+                <w:bCs/>
+              </w:rPr>
+              <w:t>BOLD</w:t>
+            </w:r>
+            <w:r>
+              <w:rPr>
+                <w:rFonts w:hint="eastAsia"/>
+                <w:b/>
+                <w:bCs/>
+              </w:rPr>
+              <w:t>처리 해봤어요</w:t>
+            </w:r>
+            <w:r>
+              <w:rPr>
+                <w:b/>
+                <w:bCs/>
+              </w:rPr>
+              <w:t>)</w:t>
+            </w:r>
+            <w:r>
+              <w:rPr>
+                <w:b/>
+                <w:bCs/>
+              </w:rPr>
+              <w:t xml:space="preserve"> (</w:t>
+            </w:r>
+            <w:r>
+              <w:rPr>
+                <w:rFonts w:hint="eastAsia"/>
+                <w:b/>
+                <w:bCs/>
+              </w:rPr>
+              <w:t xml:space="preserve">시간은 </w:t>
+            </w:r>
+            <w:proofErr w:type="spellStart"/>
+            <w:proofErr w:type="gramStart"/>
+            <w:r>
+              <w:rPr>
+                <w:b/>
+                <w:bCs/>
+              </w:rPr>
+              <w:t>xx:xx</w:t>
+            </w:r>
+            <w:proofErr w:type="spellEnd"/>
+            <w:proofErr w:type="gramEnd"/>
+            <w:r>
+              <w:rPr>
+                <w:b/>
+                <w:bCs/>
+              </w:rPr>
+              <w:t xml:space="preserve"> </w:t>
+            </w:r>
+            <w:r>
+              <w:rPr>
+                <w:rFonts w:hint="eastAsia"/>
+                <w:b/>
+                <w:bCs/>
+              </w:rPr>
+              <w:t>로 작성)</w:t>
+            </w:r>
+          </w:p>
+          <w:p>
+            <w:r>
+              <w:rPr>
+                <w:rFonts w:hint="eastAsia"/>
+              </w:rPr>
+              <w:t xml:space="preserve">도입부 멘트 </w:t>
+            </w:r>
+            <w:r>
+              <w:t xml:space="preserve">by </w:t>
+            </w:r>
+            <w:r>
+              <w:rPr>
+                <w:rFonts w:hint="eastAsia"/>
+              </w:rPr>
+              <w:t>상우형</w:t>
+            </w:r>
+          </w:p>
+          <w:p>
+            <w:pPr>
+              <w:pStyle w:val="a3"/>
+              <w:numPr>
+                <w:ilvl w:val="0"/>
+                <w:numId w:val="20"/>
+              </w:numPr>
+              <w:ind w:leftChars="0"/>
+            </w:pPr>
+            <w:r>
+              <w:t xml:space="preserve">DB </w:t>
+            </w:r>
+            <w:r>
+              <w:rPr>
+                <w:rFonts w:hint="eastAsia"/>
+              </w:rPr>
+              <w:t>관련</w:t>
+            </w:r>
+          </w:p>
+          <w:p>
+            <w:pPr>
+              <w:pStyle w:val="a3"/>
+              <w:numPr>
+                <w:ilvl w:val="1"/>
+                <w:numId w:val="20"/>
+              </w:numPr>
+              <w:ind w:leftChars="0"/>
+            </w:pPr>
+            <w:r>
+              <w:rPr>
+                <w:rFonts w:hint="eastAsia"/>
+              </w:rPr>
+              <w:t xml:space="preserve">회원관련 모든 </w:t>
+            </w:r>
+            <w:r>
+              <w:t>DB(</w:t>
+            </w:r>
+            <w:r>
+              <w:rPr>
+                <w:rFonts w:hint="eastAsia"/>
+              </w:rPr>
+              <w:t>인증,</w:t>
+            </w:r>
+            <w:r>
+              <w:t xml:space="preserve"> </w:t>
+            </w:r>
+            <w:r>
+              <w:rPr>
+                <w:rFonts w:hint="eastAsia"/>
+              </w:rPr>
+              <w:t>회원가입,</w:t>
+            </w:r>
+            <w:r>
+              <w:t xml:space="preserve"> </w:t>
+            </w:r>
+            <w:r>
+              <w:rPr>
+                <w:rFonts w:hint="eastAsia"/>
+              </w:rPr>
+              <w:t>회원관리 등</w:t>
+            </w:r>
+            <w:r>
+              <w:t xml:space="preserve">) -&gt; Firebase </w:t>
+            </w:r>
+            <w:r>
+              <w:rPr>
+                <w:rFonts w:hint="eastAsia"/>
+              </w:rPr>
+              <w:t>사용</w:t>
+            </w:r>
+          </w:p>
+          <w:p>
+            <w:pPr>
+              <w:pStyle w:val="a3"/>
+              <w:numPr>
+                <w:ilvl w:val="1"/>
+                <w:numId w:val="20"/>
+              </w:numPr>
+              <w:ind w:leftChars="0"/>
+            </w:pPr>
+            <w:r>
+              <w:rPr>
+                <w:rFonts w:hint="eastAsia"/>
+              </w:rPr>
+              <w:t xml:space="preserve">기타 다른 </w:t>
+            </w:r>
+            <w:r>
+              <w:t xml:space="preserve">DB -&gt; </w:t>
+            </w:r>
+            <w:proofErr w:type="spellStart"/>
+            <w:r>
+              <w:t>MySql</w:t>
+            </w:r>
+            <w:proofErr w:type="spellEnd"/>
+            <w:r>
+              <w:t xml:space="preserve"> </w:t>
+            </w:r>
+            <w:r>
+              <w:rPr>
+                <w:rFonts w:hint="eastAsia"/>
+              </w:rPr>
+              <w:t>사용</w:t>
+            </w:r>
+          </w:p>
+          <w:p>
+            <w:pPr>
+              <w:pStyle w:val="a3"/>
+              <w:numPr>
+                <w:ilvl w:val="0"/>
+                <w:numId w:val="20"/>
+              </w:numPr>
+              <w:ind w:leftChars="0"/>
+            </w:pPr>
+            <w:r>
+              <w:t>Quasar Framework</w:t>
+            </w:r>
+            <w:r>
+              <w:rPr>
+                <w:rFonts w:hint="eastAsia"/>
+              </w:rPr>
+              <w:t xml:space="preserve">를 사용 </w:t>
+            </w:r>
+            <w:r>
+              <w:t xml:space="preserve">-&gt; </w:t>
+            </w:r>
+            <w:r>
+              <w:rPr>
+                <w:b/>
+                <w:bCs/>
+              </w:rPr>
+              <w:t>“</w:t>
+            </w:r>
+            <w:r>
+              <w:rPr>
+                <w:rFonts w:hint="eastAsia"/>
+                <w:b/>
+                <w:bCs/>
+              </w:rPr>
+              <w:t xml:space="preserve">모두 </w:t>
+            </w:r>
+            <w:r>
+              <w:rPr>
+                <w:b/>
+                <w:bCs/>
+              </w:rPr>
+              <w:t>Restful</w:t>
+            </w:r>
+            <w:r>
+              <w:rPr>
+                <w:rFonts w:hint="eastAsia"/>
+                <w:b/>
+                <w:bCs/>
+              </w:rPr>
+              <w:t xml:space="preserve">하게 만들어야 </w:t>
+            </w:r>
+            <w:proofErr w:type="spellStart"/>
+            <w:proofErr w:type="gramStart"/>
+            <w:r>
+              <w:rPr>
+                <w:rFonts w:hint="eastAsia"/>
+                <w:b/>
+                <w:bCs/>
+              </w:rPr>
+              <w:t>겠네</w:t>
+            </w:r>
+            <w:proofErr w:type="spellEnd"/>
+            <w:r>
+              <w:rPr>
+                <w:b/>
+                <w:bCs/>
+              </w:rPr>
+              <w:t>?</w:t>
+            </w:r>
+            <w:r>
+              <w:rPr>
+                <w:b/>
+                <w:bCs/>
+              </w:rPr>
+              <w:t>(</w:t>
+            </w:r>
+            <w:proofErr w:type="gramEnd"/>
+            <w:r>
+              <w:rPr>
+                <w:b/>
+                <w:bCs/>
+              </w:rPr>
+              <w:t>01:06)”</w:t>
+            </w:r>
+          </w:p>
+          <w:p>
+            <w:r>
+              <w:rPr>
+                <w:rFonts w:hint="eastAsia"/>
+              </w:rPr>
+              <w:t>교수님 피드백 위주로</w:t>
+            </w:r>
+          </w:p>
+          <w:p>
+            <w:pPr>
+              <w:pStyle w:val="a3"/>
+              <w:numPr>
+                <w:ilvl w:val="0"/>
+                <w:numId w:val="19"/>
+              </w:numPr>
+              <w:ind w:leftChars="0"/>
+            </w:pPr>
+            <w:r>
+              <w:rPr>
+                <w:rFonts w:hint="eastAsia"/>
+              </w:rPr>
+              <w:t xml:space="preserve">문제 게시판(아마 추가될 듯 </w:t>
+            </w:r>
+            <w:r>
+              <w:t xml:space="preserve">by </w:t>
+            </w:r>
+            <w:r>
+              <w:rPr>
+                <w:rFonts w:hint="eastAsia"/>
+              </w:rPr>
+              <w:t>아영</w:t>
+            </w:r>
+            <w:r>
+              <w:t>)</w:t>
+            </w:r>
+          </w:p>
+          <w:p>
+            <w:pPr>
+              <w:pStyle w:val="a3"/>
+              <w:numPr>
+                <w:ilvl w:val="1"/>
+                <w:numId w:val="19"/>
+              </w:numPr>
+              <w:ind w:leftChars="0"/>
+            </w:pPr>
+            <w:r>
+              <w:rPr>
+                <w:rFonts w:hint="eastAsia"/>
+              </w:rPr>
+              <w:t>실제로 문제 푸는 화면</w:t>
+            </w:r>
+          </w:p>
+          <w:p>
+            <w:pPr>
+              <w:pStyle w:val="a3"/>
+              <w:ind w:leftChars="0" w:left="1200"/>
+            </w:pPr>
+            <w:r>
+              <w:t xml:space="preserve">-&gt; </w:t>
+            </w:r>
+            <w:r>
+              <w:rPr>
+                <w:b/>
+                <w:bCs/>
+              </w:rPr>
+              <w:t>“</w:t>
+            </w:r>
+            <w:r>
+              <w:rPr>
+                <w:rFonts w:hint="eastAsia"/>
+                <w:b/>
+                <w:bCs/>
+              </w:rPr>
+              <w:t>객관식</w:t>
+            </w:r>
+            <w:r>
+              <w:rPr>
+                <w:b/>
+                <w:bCs/>
+              </w:rPr>
+              <w:t xml:space="preserve"> </w:t>
+            </w:r>
+            <w:r>
+              <w:rPr>
+                <w:rFonts w:hint="eastAsia"/>
+                <w:b/>
+                <w:bCs/>
+              </w:rPr>
+              <w:t>선택지 그냥 4개로 좋지 않을까?</w:t>
+            </w:r>
+            <w:r>
+              <w:rPr>
+                <w:b/>
+                <w:bCs/>
+              </w:rPr>
+              <w:t xml:space="preserve"> 5</w:t>
+            </w:r>
+            <w:r>
+              <w:rPr>
+                <w:rFonts w:hint="eastAsia"/>
+                <w:b/>
+                <w:bCs/>
+              </w:rPr>
+              <w:t>선다는 코피 흘려</w:t>
+            </w:r>
+            <w:r>
+              <w:rPr>
+                <w:b/>
+                <w:bCs/>
+              </w:rPr>
+              <w:t>”</w:t>
+            </w:r>
+          </w:p>
+          <w:p>
+            <w:pPr>
+              <w:pStyle w:val="a3"/>
+              <w:ind w:leftChars="0" w:left="1200"/>
+            </w:pPr>
+            <w:r>
+              <w:rPr>
+                <w:noProof/>
+              </w:rPr>
+              <w:drawing>
+                <wp:inline distT="0" distB="0" distL="0" distR="0" wp14:anchorId="5BCA9E13" wp14:editId="071F1B71">
+                  <wp:extent cx="2792366" cy="1485900"/>
+                  <wp:effectExtent l="0" t="0" r="8255" b="0"/>
+                  <wp:docPr id="2" name="그림 2"/>
+                  <wp:cNvGraphicFramePr>
+                    <a:graphicFrameLocks xmlns:a="http://schemas.openxmlformats.org/drawingml/2006/main" noChangeAspect="1"/>
+                  </wp:cNvGraphicFramePr>
+                  <a:graphic xmlns:a="http://schemas.openxmlformats.org/drawingml/2006/main">
+                    <a:graphicData uri="http://schemas.openxmlformats.org/drawingml/2006/picture">
+                      <pic:pic xmlns:pic="http://schemas.openxmlformats.org/drawingml/2006/picture">
+                        <pic:nvPicPr>
+                          <pic:cNvPr id="1" name=""/>
+                          <pic:cNvPicPr/>
+                        </pic:nvPicPr>
+                        <pic:blipFill>
+                          <a:blip r:embed="rId7"/>
+                          <a:stretch>
+                            <a:fillRect/>
+                          </a:stretch>
+                        </pic:blipFill>
+                        <pic:spPr>
+                          <a:xfrm>
+                            <a:off x="0" y="0"/>
+                            <a:ext cx="2804225" cy="1492211"/>
+                          </a:xfrm>
+                          <a:prstGeom prst="rect">
+                            <a:avLst/>
+                          </a:prstGeom>
+                        </pic:spPr>
+                      </pic:pic>
+                    </a:graphicData>
+                  </a:graphic>
+                </wp:inline>
+              </w:drawing>
+            </w:r>
+          </w:p>
+          <w:p>
+            <w:pPr>
+              <w:pStyle w:val="a3"/>
+              <w:numPr>
+                <w:ilvl w:val="1"/>
+                <w:numId w:val="19"/>
+              </w:numPr>
+              <w:ind w:leftChars="0"/>
+              <w:rPr>
+                <w:b/>
+                <w:bCs/>
+              </w:rPr>
+            </w:pPr>
+            <w:r>
+              <w:rPr>
+                <w:b/>
+                <w:bCs/>
+              </w:rPr>
+              <w:t>“</w:t>
+            </w:r>
+            <w:proofErr w:type="gramStart"/>
+            <w:r>
+              <w:rPr>
+                <w:rFonts w:hint="eastAsia"/>
+                <w:b/>
+                <w:bCs/>
+              </w:rPr>
+              <w:t xml:space="preserve">대분류 </w:t>
+            </w:r>
+            <w:r>
+              <w:rPr>
+                <w:b/>
+                <w:bCs/>
+              </w:rPr>
+              <w:t>/</w:t>
+            </w:r>
+            <w:proofErr w:type="gramEnd"/>
+            <w:r>
+              <w:rPr>
+                <w:b/>
+                <w:bCs/>
+              </w:rPr>
+              <w:t xml:space="preserve"> </w:t>
+            </w:r>
+            <w:r>
+              <w:rPr>
+                <w:rFonts w:hint="eastAsia"/>
+                <w:b/>
+                <w:bCs/>
+              </w:rPr>
+              <w:t xml:space="preserve">중분류 </w:t>
+            </w:r>
+            <w:r>
+              <w:rPr>
+                <w:b/>
+                <w:bCs/>
+              </w:rPr>
+              <w:t xml:space="preserve">/ </w:t>
+            </w:r>
+            <w:r>
+              <w:rPr>
+                <w:rFonts w:hint="eastAsia"/>
+                <w:b/>
+                <w:bCs/>
+              </w:rPr>
+              <w:t>소분류</w:t>
+            </w:r>
+            <w:r>
+              <w:rPr>
+                <w:rFonts w:hint="eastAsia"/>
+                <w:b/>
+                <w:bCs/>
+              </w:rPr>
+              <w:t xml:space="preserve"> 잘 생각해서 나누고</w:t>
+            </w:r>
+            <w:r>
+              <w:rPr>
+                <w:b/>
+                <w:bCs/>
+              </w:rPr>
+              <w:t>”</w:t>
+            </w:r>
+          </w:p>
+          <w:p>
+            <w:pPr>
+              <w:pStyle w:val="a3"/>
+              <w:numPr>
+                <w:ilvl w:val="1"/>
+                <w:numId w:val="19"/>
+              </w:numPr>
+              <w:ind w:leftChars="0"/>
+            </w:pPr>
+            <w:r>
+              <w:rPr>
+                <w:rFonts w:hint="eastAsia"/>
+              </w:rPr>
+              <w:t>문제 등록(주관,</w:t>
+            </w:r>
+            <w:r>
+              <w:t xml:space="preserve"> </w:t>
+            </w:r>
+            <w:r>
+              <w:rPr>
+                <w:rFonts w:hint="eastAsia"/>
+              </w:rPr>
+              <w:t>서술,</w:t>
+            </w:r>
+            <w:r>
+              <w:t xml:space="preserve"> </w:t>
+            </w:r>
+            <w:r>
+              <w:rPr>
+                <w:rFonts w:hint="eastAsia"/>
+              </w:rPr>
+              <w:t>객관</w:t>
+            </w:r>
+            <w:r>
+              <w:t>)</w:t>
+            </w:r>
+          </w:p>
+          <w:p>
+            <w:pPr>
+              <w:pStyle w:val="a3"/>
+              <w:numPr>
+                <w:ilvl w:val="2"/>
+                <w:numId w:val="19"/>
+              </w:numPr>
+              <w:ind w:leftChars="0"/>
+            </w:pPr>
+            <w:r>
+              <w:rPr>
+                <w:rFonts w:hint="eastAsia"/>
+              </w:rPr>
+              <w:t xml:space="preserve">예상 주관식 답을 </w:t>
+            </w:r>
+            <w:r>
+              <w:t>‘,’</w:t>
+            </w:r>
+            <w:r>
+              <w:rPr>
+                <w:rFonts w:hint="eastAsia"/>
+              </w:rPr>
+              <w:t>로 구분하는 부분</w:t>
+            </w:r>
+          </w:p>
+          <w:p>
+            <w:pPr>
+              <w:pStyle w:val="a3"/>
+              <w:ind w:leftChars="0" w:left="1200" w:firstLine="400"/>
+              <w:rPr>
+                <w:b/>
+                <w:bCs/>
+              </w:rPr>
+            </w:pPr>
+            <w:r>
+              <w:rPr>
+                <w:b/>
+                <w:bCs/>
+              </w:rPr>
+              <w:t>-&gt; “</w:t>
+            </w:r>
+            <w:r>
+              <w:rPr>
+                <w:rFonts w:hint="eastAsia"/>
+                <w:b/>
+                <w:bCs/>
+              </w:rPr>
+              <w:t xml:space="preserve">반드시 포함되어야 하는 단어 칸을 </w:t>
+            </w:r>
+            <w:r>
+              <w:rPr>
+                <w:rFonts w:hint="eastAsia"/>
+                <w:b/>
+                <w:bCs/>
+              </w:rPr>
+              <w:t>몇 개 더 만드는 것도 생각해봐요</w:t>
+            </w:r>
+            <w:r>
+              <w:rPr>
+                <w:b/>
+                <w:bCs/>
+              </w:rPr>
+              <w:t>”</w:t>
+            </w:r>
+          </w:p>
+          <w:p>
+            <w:pPr>
+              <w:pStyle w:val="a3"/>
+              <w:ind w:leftChars="0" w:left="1600"/>
+              <w:rPr>
+                <w:b/>
+                <w:bCs/>
+              </w:rPr>
+            </w:pPr>
+            <w:r>
+              <w:rPr>
+                <w:b/>
+                <w:bCs/>
+                <w:noProof/>
+              </w:rPr>
+              <w:lastRenderedPageBreak/>
+              <w:drawing>
+                <wp:inline distT="0" distB="0" distL="0" distR="0" wp14:anchorId="4F6C7E0A" wp14:editId="102C241F">
+                  <wp:extent cx="2047875" cy="626471"/>
+                  <wp:effectExtent l="0" t="0" r="0" b="2540"/>
+                  <wp:docPr id="4" name="그림 4"/>
+                  <wp:cNvGraphicFramePr>
+                    <a:graphicFrameLocks xmlns:a="http://schemas.openxmlformats.org/drawingml/2006/main" noChangeAspect="1"/>
+                  </wp:cNvGraphicFramePr>
+                  <a:graphic xmlns:a="http://schemas.openxmlformats.org/drawingml/2006/main">
+                    <a:graphicData uri="http://schemas.openxmlformats.org/drawingml/2006/picture">
+                      <pic:pic xmlns:pic="http://schemas.openxmlformats.org/drawingml/2006/picture">
+                        <pic:nvPicPr>
+                          <pic:cNvPr id="1" name=""/>
+                          <pic:cNvPicPr/>
+                        </pic:nvPicPr>
+                        <pic:blipFill>
+                          <a:blip r:embed="rId8"/>
+                          <a:stretch>
+                            <a:fillRect/>
+                          </a:stretch>
+                        </pic:blipFill>
+                        <pic:spPr>
+                          <a:xfrm>
+                            <a:off x="0" y="0"/>
+                            <a:ext cx="2118472" cy="648067"/>
+                          </a:xfrm>
+                          <a:prstGeom prst="rect">
+                            <a:avLst/>
+                          </a:prstGeom>
+                        </pic:spPr>
+                      </pic:pic>
+                    </a:graphicData>
+                  </a:graphic>
+                </wp:inline>
+              </w:drawing>
+            </w:r>
+          </w:p>
+          <w:p>
+            <w:pPr>
+              <w:pStyle w:val="a3"/>
+              <w:numPr>
+                <w:ilvl w:val="2"/>
+                <w:numId w:val="19"/>
+              </w:numPr>
+              <w:ind w:leftChars="0"/>
+              <w:rPr>
+                <w:b/>
+                <w:bCs/>
+              </w:rPr>
+            </w:pPr>
+            <w:r>
+              <w:rPr>
+                <w:b/>
+                <w:bCs/>
+              </w:rPr>
+              <w:t>“</w:t>
+            </w:r>
+            <w:r>
+              <w:rPr>
+                <w:rFonts w:hint="eastAsia"/>
+                <w:b/>
+                <w:bCs/>
+              </w:rPr>
+              <w:t>그림</w:t>
+            </w:r>
+            <w:r>
+              <w:rPr>
+                <w:rFonts w:hint="eastAsia"/>
+                <w:b/>
+                <w:bCs/>
+              </w:rPr>
+              <w:t>,</w:t>
+            </w:r>
+            <w:r>
+              <w:rPr>
+                <w:b/>
+                <w:bCs/>
+              </w:rPr>
+              <w:t xml:space="preserve"> </w:t>
+            </w:r>
+            <w:r>
+              <w:rPr>
+                <w:rFonts w:hint="eastAsia"/>
+                <w:b/>
+                <w:bCs/>
+              </w:rPr>
+              <w:t>코드지문</w:t>
+            </w:r>
+            <w:r>
+              <w:rPr>
+                <w:rFonts w:hint="eastAsia"/>
+                <w:b/>
+                <w:bCs/>
+              </w:rPr>
+              <w:t xml:space="preserve"> 같은 건 넣을 수 없나?</w:t>
+            </w:r>
+            <w:r>
+              <w:rPr>
+                <w:b/>
+                <w:bCs/>
+              </w:rPr>
+              <w:t>”</w:t>
+            </w:r>
+          </w:p>
+          <w:p>
+            <w:pPr>
+              <w:pStyle w:val="a3"/>
+              <w:numPr>
+                <w:ilvl w:val="3"/>
+                <w:numId w:val="19"/>
+              </w:numPr>
+              <w:ind w:leftChars="0"/>
+              <w:rPr>
+                <w:b/>
+                <w:bCs/>
+              </w:rPr>
+            </w:pPr>
+            <w:r>
+              <w:rPr>
+                <w:b/>
+                <w:bCs/>
+              </w:rPr>
+              <w:t xml:space="preserve">Ex) </w:t>
+            </w:r>
+            <w:r>
+              <w:rPr>
+                <w:rFonts w:hint="eastAsia"/>
+                <w:b/>
+                <w:bCs/>
+              </w:rPr>
+              <w:t>다음 코드를 보고 적합한 것을 고르시오 같은 것</w:t>
+            </w:r>
+          </w:p>
+          <w:p>
+            <w:pPr>
+              <w:pStyle w:val="a3"/>
+              <w:numPr>
+                <w:ilvl w:val="4"/>
+                <w:numId w:val="19"/>
+              </w:numPr>
+              <w:ind w:leftChars="0"/>
+            </w:pPr>
+            <w:r>
+              <w:rPr>
+                <w:noProof/>
+              </w:rPr>
+              <w:drawing>
+                <wp:inline distT="0" distB="0" distL="0" distR="0" wp14:anchorId="08726E9D" wp14:editId="290A3D1A">
+                  <wp:extent cx="1257300" cy="802109"/>
+                  <wp:effectExtent l="0" t="0" r="0" b="0"/>
+                  <wp:docPr id="5" name="그림 5"/>
+                  <wp:cNvGraphicFramePr>
+                    <a:graphicFrameLocks xmlns:a="http://schemas.openxmlformats.org/drawingml/2006/main" noChangeAspect="1"/>
+                  </wp:cNvGraphicFramePr>
+                  <a:graphic xmlns:a="http://schemas.openxmlformats.org/drawingml/2006/main">
+                    <a:graphicData uri="http://schemas.openxmlformats.org/drawingml/2006/picture">
+                      <pic:pic xmlns:pic="http://schemas.openxmlformats.org/drawingml/2006/picture">
+                        <pic:nvPicPr>
+                          <pic:cNvPr id="1" name=""/>
+                          <pic:cNvPicPr/>
+                        </pic:nvPicPr>
+                        <pic:blipFill>
+                          <a:blip r:embed="rId9"/>
+                          <a:stretch>
+                            <a:fillRect/>
+                          </a:stretch>
+                        </pic:blipFill>
+                        <pic:spPr>
+                          <a:xfrm>
+                            <a:off x="0" y="0"/>
+                            <a:ext cx="1291709" cy="824061"/>
+                          </a:xfrm>
+                          <a:prstGeom prst="rect">
+                            <a:avLst/>
+                          </a:prstGeom>
+                        </pic:spPr>
+                      </pic:pic>
+                    </a:graphicData>
+                  </a:graphic>
+                </wp:inline>
+              </w:drawing>
+            </w:r>
+          </w:p>
+          <w:p>
+            <w:pPr>
+              <w:pStyle w:val="a3"/>
+              <w:numPr>
+                <w:ilvl w:val="4"/>
+                <w:numId w:val="19"/>
+              </w:numPr>
+              <w:ind w:leftChars="0"/>
+            </w:pPr>
+            <w:r>
+              <w:rPr>
+                <w:rFonts w:hint="eastAsia"/>
+                <w:b/>
+                <w:bCs/>
+              </w:rPr>
+              <w:t>(</w:t>
+            </w:r>
+            <w:r>
+              <w:rPr>
+                <w:b/>
+                <w:bCs/>
+              </w:rPr>
+              <w:t xml:space="preserve">09:00 </w:t>
+            </w:r>
+            <w:r>
+              <w:rPr>
+                <w:rFonts w:hint="eastAsia"/>
+                <w:b/>
+                <w:bCs/>
+              </w:rPr>
+              <w:t xml:space="preserve">옮긴이가 </w:t>
+            </w:r>
+            <w:proofErr w:type="spellStart"/>
+            <w:r>
+              <w:rPr>
+                <w:rFonts w:hint="eastAsia"/>
+                <w:b/>
+                <w:bCs/>
+              </w:rPr>
+              <w:t>했갈렸던</w:t>
+            </w:r>
+            <w:proofErr w:type="spellEnd"/>
+            <w:r>
+              <w:rPr>
+                <w:rFonts w:hint="eastAsia"/>
+                <w:b/>
+                <w:bCs/>
+              </w:rPr>
+              <w:t xml:space="preserve"> 부분</w:t>
+            </w:r>
+            <w:r>
+              <w:rPr>
+                <w:b/>
+                <w:bCs/>
+              </w:rPr>
+              <w:t>)</w:t>
+            </w:r>
+          </w:p>
+          <w:p>
+            <w:pPr>
+              <w:pStyle w:val="a3"/>
+              <w:ind w:leftChars="0" w:left="2400"/>
+            </w:pPr>
+            <w:r>
+              <w:rPr>
+                <w:rFonts w:hint="eastAsia"/>
+                <w:b/>
+                <w:bCs/>
+              </w:rPr>
+              <w:t>서버에 이미지를 올리고 서버에서 내려 받는 거로</w:t>
+            </w:r>
+          </w:p>
+          <w:p>
+            <w:pPr>
+              <w:pStyle w:val="a3"/>
+              <w:ind w:leftChars="0" w:left="2400"/>
+              <w:rPr>
+                <w:b/>
+                <w:bCs/>
+              </w:rPr>
+            </w:pPr>
+            <w:r>
+              <w:rPr>
+                <w:b/>
+                <w:bCs/>
+              </w:rPr>
+              <w:t>-&gt;</w:t>
+            </w:r>
+            <w:r>
+              <w:rPr>
+                <w:rFonts w:hint="eastAsia"/>
+                <w:b/>
+                <w:bCs/>
+              </w:rPr>
+              <w:t>V</w:t>
+            </w:r>
+            <w:r>
+              <w:rPr>
+                <w:b/>
+                <w:bCs/>
+              </w:rPr>
+              <w:t>ue</w:t>
+            </w:r>
+            <w:r>
+              <w:rPr>
+                <w:rFonts w:hint="eastAsia"/>
+                <w:b/>
+                <w:bCs/>
+              </w:rPr>
+              <w:t>에</w:t>
+            </w:r>
+            <w:r>
+              <w:rPr>
+                <w:b/>
+                <w:bCs/>
+              </w:rPr>
+              <w:t xml:space="preserve"> </w:t>
+            </w:r>
+            <w:r>
+              <w:rPr>
+                <w:rFonts w:hint="eastAsia"/>
+                <w:b/>
+                <w:bCs/>
+              </w:rPr>
+              <w:t>비동기 업로드를 이용,</w:t>
+            </w:r>
+            <w:r>
+              <w:rPr>
+                <w:b/>
+                <w:bCs/>
+              </w:rPr>
+              <w:t xml:space="preserve"> </w:t>
+            </w:r>
+            <w:r>
+              <w:rPr>
+                <w:rFonts w:hint="eastAsia"/>
+                <w:b/>
+                <w:bCs/>
+              </w:rPr>
+              <w:t>D</w:t>
+            </w:r>
+            <w:r>
+              <w:rPr>
+                <w:b/>
+                <w:bCs/>
+              </w:rPr>
+              <w:t>B</w:t>
+            </w:r>
+            <w:r>
+              <w:rPr>
+                <w:rFonts w:hint="eastAsia"/>
+                <w:b/>
+                <w:bCs/>
+              </w:rPr>
+              <w:t>에는 보통 사진 경로 저장!</w:t>
+            </w:r>
+          </w:p>
+          <w:p>
+            <w:pPr>
+              <w:pStyle w:val="a3"/>
+              <w:ind w:leftChars="0" w:left="2400"/>
+              <w:rPr>
+                <w:b/>
+                <w:bCs/>
+              </w:rPr>
+            </w:pPr>
+            <w:r>
+              <w:rPr>
+                <w:b/>
+                <w:bCs/>
+              </w:rPr>
+              <w:t>-&gt;</w:t>
+            </w:r>
+            <w:proofErr w:type="spellStart"/>
+            <w:r>
+              <w:rPr>
+                <w:rFonts w:hint="eastAsia"/>
+                <w:b/>
+                <w:bCs/>
+              </w:rPr>
+              <w:t>M</w:t>
+            </w:r>
+            <w:r>
+              <w:rPr>
+                <w:b/>
+                <w:bCs/>
+              </w:rPr>
+              <w:t>ySql</w:t>
+            </w:r>
+            <w:proofErr w:type="spellEnd"/>
+            <w:r>
+              <w:rPr>
+                <w:rFonts w:hint="eastAsia"/>
+                <w:b/>
+                <w:bCs/>
+              </w:rPr>
+              <w:t xml:space="preserve">은 </w:t>
+            </w:r>
+            <w:r>
+              <w:rPr>
+                <w:b/>
+                <w:bCs/>
+              </w:rPr>
+              <w:t>DB</w:t>
+            </w:r>
+            <w:r>
+              <w:rPr>
+                <w:rFonts w:hint="eastAsia"/>
+                <w:b/>
+                <w:bCs/>
+              </w:rPr>
+              <w:t>에 이미지 바로 꾸겨서 넣기는 힘들지도</w:t>
+            </w:r>
+          </w:p>
+          <w:p>
+            <w:pPr>
+              <w:pStyle w:val="a3"/>
+              <w:numPr>
+                <w:ilvl w:val="1"/>
+                <w:numId w:val="19"/>
+              </w:numPr>
+              <w:ind w:leftChars="0"/>
+              <w:rPr>
+                <w:b/>
+                <w:bCs/>
+              </w:rPr>
+            </w:pPr>
+            <w:r>
+              <w:rPr>
+                <w:b/>
+                <w:bCs/>
+              </w:rPr>
+              <w:t>AI</w:t>
+            </w:r>
+            <w:r>
+              <w:rPr>
+                <w:rFonts w:hint="eastAsia"/>
+                <w:b/>
+                <w:bCs/>
+              </w:rPr>
+              <w:t>로 답안 처리를 할 수 없기 때문에</w:t>
+            </w:r>
+            <w:r>
+              <w:rPr>
+                <w:b/>
+                <w:bCs/>
+              </w:rPr>
+              <w:br/>
+            </w:r>
+            <w:r>
+              <w:rPr>
+                <w:rFonts w:hint="eastAsia"/>
+                <w:b/>
+                <w:bCs/>
+              </w:rPr>
+              <w:t>서술형</w:t>
+            </w:r>
+            <w:r>
+              <w:rPr>
+                <w:rFonts w:hint="eastAsia"/>
+                <w:b/>
+                <w:bCs/>
+              </w:rPr>
+              <w:t>은 딱 떨어지는 단어 외에는 누군가(문제 낸 사람</w:t>
+            </w:r>
+            <w:r>
+              <w:rPr>
+                <w:b/>
+                <w:bCs/>
+              </w:rPr>
+              <w:t>)</w:t>
+            </w:r>
+            <w:r>
+              <w:rPr>
+                <w:rFonts w:hint="eastAsia"/>
+                <w:b/>
+                <w:bCs/>
+              </w:rPr>
+              <w:t>가 체크해줄 필요성이 있다!</w:t>
+            </w:r>
+          </w:p>
+          <w:p>
+            <w:pPr>
+              <w:pStyle w:val="a3"/>
+              <w:ind w:leftChars="0" w:left="1200"/>
+              <w:rPr>
+                <w:b/>
+                <w:bCs/>
+                <w:u w:val="single"/>
+              </w:rPr>
+            </w:pPr>
+            <w:r>
+              <w:rPr>
+                <w:rFonts w:hint="eastAsia"/>
+                <w:b/>
+                <w:bCs/>
+                <w:u w:val="single"/>
+              </w:rPr>
+              <w:t xml:space="preserve">해당 문제가 맞는지 체크를 해줄 수 있는 </w:t>
+            </w:r>
+            <w:r>
+              <w:rPr>
+                <w:b/>
+                <w:bCs/>
+                <w:u w:val="single"/>
+              </w:rPr>
+              <w:t>UI</w:t>
+            </w:r>
+            <w:r>
+              <w:rPr>
+                <w:rFonts w:hint="eastAsia"/>
+                <w:b/>
+                <w:bCs/>
+                <w:u w:val="single"/>
+              </w:rPr>
+              <w:t xml:space="preserve"> </w:t>
+            </w:r>
+          </w:p>
+          <w:p>
+            <w:pPr>
+              <w:pStyle w:val="a3"/>
+              <w:ind w:leftChars="0" w:left="1200"/>
+              <w:rPr>
+                <w:b/>
+                <w:bCs/>
+              </w:rPr>
+            </w:pPr>
+            <w:r>
+              <w:rPr>
+                <w:noProof/>
+              </w:rPr>
+              <w:drawing>
+                <wp:inline distT="0" distB="0" distL="0" distR="0" wp14:anchorId="08D6CD8A" wp14:editId="3397D85D">
+                  <wp:extent cx="1954471" cy="1082040"/>
+                  <wp:effectExtent l="0" t="0" r="8255" b="3810"/>
+                  <wp:docPr id="1" name="그림 1"/>
+                  <wp:cNvGraphicFramePr>
+                    <a:graphicFrameLocks xmlns:a="http://schemas.openxmlformats.org/drawingml/2006/main" noChangeAspect="1"/>
+                  </wp:cNvGraphicFramePr>
+                  <a:graphic xmlns:a="http://schemas.openxmlformats.org/drawingml/2006/main">
+                    <a:graphicData uri="http://schemas.openxmlformats.org/drawingml/2006/picture">
+                      <pic:pic xmlns:pic="http://schemas.openxmlformats.org/drawingml/2006/picture">
+                        <pic:nvPicPr>
+                          <pic:cNvPr id="1" name=""/>
+                          <pic:cNvPicPr/>
+                        </pic:nvPicPr>
+                        <pic:blipFill>
+                          <a:blip r:embed="rId10"/>
+                          <a:stretch>
+                            <a:fillRect/>
+                          </a:stretch>
+                        </pic:blipFill>
+                        <pic:spPr>
+                          <a:xfrm>
+                            <a:off x="0" y="0"/>
+                            <a:ext cx="1964705" cy="1087706"/>
+                          </a:xfrm>
+                          <a:prstGeom prst="rect">
+                            <a:avLst/>
+                          </a:prstGeom>
+                        </pic:spPr>
+                      </pic:pic>
+                    </a:graphicData>
+                  </a:graphic>
+                </wp:inline>
+              </w:drawing>
+            </w:r>
+            <w:r>
+              <w:rPr>
+                <w:rFonts w:hint="eastAsia"/>
+                <w:b/>
+                <w:bCs/>
+              </w:rPr>
+              <w:t xml:space="preserve"> </w:t>
+            </w:r>
+          </w:p>
+          <w:p>
+            <w:pPr>
+              <w:pStyle w:val="a3"/>
+              <w:numPr>
+                <w:ilvl w:val="1"/>
+                <w:numId w:val="19"/>
+              </w:numPr>
+              <w:ind w:leftChars="0"/>
+              <w:rPr>
+                <w:b/>
+                <w:bCs/>
+              </w:rPr>
+            </w:pPr>
+            <w:r>
+              <w:rPr>
+                <w:rFonts w:hint="eastAsia"/>
+                <w:b/>
+                <w:bCs/>
+              </w:rPr>
+              <w:t>문제 관련 분류를 어떻게 할 지</w:t>
+            </w:r>
+            <w:r>
+              <w:rPr>
+                <w:rFonts w:hint="eastAsia"/>
+                <w:b/>
+                <w:bCs/>
+              </w:rPr>
+              <w:t xml:space="preserve"> 잘</w:t>
+            </w:r>
+            <w:r>
+              <w:rPr>
+                <w:rFonts w:hint="eastAsia"/>
+                <w:b/>
+                <w:bCs/>
+              </w:rPr>
+              <w:t xml:space="preserve"> 정해볼 것</w:t>
+            </w:r>
+          </w:p>
+          <w:p>
+            <w:pPr>
+              <w:pStyle w:val="a3"/>
+              <w:numPr>
+                <w:ilvl w:val="1"/>
+                <w:numId w:val="19"/>
+              </w:numPr>
+              <w:ind w:leftChars="0"/>
+              <w:rPr>
+                <w:b/>
+                <w:bCs/>
+              </w:rPr>
+            </w:pPr>
+            <w:r>
+              <w:rPr>
+                <w:rFonts w:hint="eastAsia"/>
+                <w:b/>
+                <w:bCs/>
+              </w:rPr>
+              <w:t>문제에 붙일 번호는</w:t>
+            </w:r>
+            <w:r>
+              <w:rPr>
+                <w:b/>
+                <w:bCs/>
+              </w:rPr>
+              <w:t xml:space="preserve">? </w:t>
+            </w:r>
+            <w:r>
+              <w:rPr>
+                <w:rFonts w:hint="eastAsia"/>
+                <w:b/>
+                <w:bCs/>
+              </w:rPr>
+              <w:t>J</w:t>
+            </w:r>
+            <w:r>
+              <w:rPr>
+                <w:b/>
+                <w:bCs/>
+              </w:rPr>
+              <w:t xml:space="preserve">ava-01 </w:t>
+            </w:r>
+            <w:r>
+              <w:rPr>
+                <w:rFonts w:hint="eastAsia"/>
+                <w:b/>
+                <w:bCs/>
+              </w:rPr>
+              <w:t>같이</w:t>
+            </w:r>
+            <w:r>
+              <w:rPr>
+                <w:b/>
+                <w:bCs/>
+              </w:rPr>
+              <w:t>?</w:t>
+            </w:r>
+          </w:p>
+          <w:p>
+            <w:pPr>
+              <w:pStyle w:val="a3"/>
+              <w:numPr>
+                <w:ilvl w:val="2"/>
+                <w:numId w:val="19"/>
+              </w:numPr>
+              <w:ind w:leftChars="0"/>
+            </w:pPr>
+            <w:r>
+              <w:rPr>
+                <w:rFonts w:hint="eastAsia"/>
+              </w:rPr>
+              <w:t>아영</w:t>
+            </w:r>
+            <w:r>
+              <w:t>A</w:t>
+            </w:r>
+            <w:r>
+              <w:rPr>
+                <w:rFonts w:hint="eastAsia"/>
+              </w:rPr>
+              <w:t>)</w:t>
+            </w:r>
+            <w:r>
+              <w:t xml:space="preserve"> </w:t>
+            </w:r>
+            <w:r>
+              <w:rPr>
+                <w:rFonts w:hint="eastAsia"/>
+              </w:rPr>
+              <w:t xml:space="preserve">한 명이 만드는 여려 문제에 대한 </w:t>
+            </w:r>
+            <w:r>
+              <w:rPr>
+                <w:rFonts w:hint="eastAsia"/>
+                <w:u w:val="single"/>
+              </w:rPr>
+              <w:t>문제집 번호</w:t>
+            </w:r>
+            <w:r>
+              <w:rPr>
+                <w:rFonts w:hint="eastAsia"/>
+              </w:rPr>
+              <w:t xml:space="preserve">와 각각의 </w:t>
+            </w:r>
+            <w:r>
+              <w:rPr>
+                <w:rFonts w:hint="eastAsia"/>
+                <w:u w:val="single"/>
+              </w:rPr>
+              <w:t>문제들 번호</w:t>
+            </w:r>
+            <w:r>
+              <w:rPr>
+                <w:rFonts w:hint="eastAsia"/>
+              </w:rPr>
+              <w:t>를 따로 저장해서(</w:t>
+            </w:r>
+            <w:proofErr w:type="spellStart"/>
+            <w:r>
+              <w:t>AutoIncrement</w:t>
+            </w:r>
+            <w:proofErr w:type="spellEnd"/>
+            <w:r>
+              <w:t>)</w:t>
+            </w:r>
+            <w:r>
+              <w:rPr>
+                <w:rFonts w:hint="eastAsia"/>
+              </w:rPr>
+              <w:t xml:space="preserve"> 나중에 가져와 쓸 수 있도록</w:t>
+            </w:r>
+          </w:p>
+          <w:p>
+            <w:pPr>
+              <w:pStyle w:val="a3"/>
+              <w:ind w:leftChars="0" w:left="1600"/>
+              <w:rPr>
+                <w:b/>
+                <w:bCs/>
+              </w:rPr>
+            </w:pPr>
+            <w:r>
+              <w:t>“</w:t>
+            </w:r>
+            <w:r>
+              <w:rPr>
+                <w:rFonts w:hint="eastAsia"/>
+                <w:b/>
+                <w:bCs/>
+              </w:rPr>
+              <w:t>아,</w:t>
+            </w:r>
+            <w:r>
+              <w:rPr>
+                <w:b/>
+                <w:bCs/>
+              </w:rPr>
+              <w:t xml:space="preserve"> </w:t>
+            </w:r>
+            <w:r>
+              <w:rPr>
+                <w:rFonts w:hint="eastAsia"/>
+                <w:b/>
+                <w:bCs/>
+              </w:rPr>
+              <w:t>문제 은행 식으로!</w:t>
+            </w:r>
+            <w:r>
+              <w:rPr>
+                <w:b/>
+                <w:bCs/>
+              </w:rPr>
+              <w:t xml:space="preserve">? -&gt; </w:t>
+            </w:r>
+            <w:r>
+              <w:rPr>
+                <w:rFonts w:hint="eastAsia"/>
+                <w:b/>
+                <w:bCs/>
+              </w:rPr>
+              <w:t>따로 감탄하시고 끝나심</w:t>
+            </w:r>
+            <w:r>
+              <w:rPr>
+                <w:b/>
+                <w:bCs/>
+              </w:rPr>
+              <w:t>”</w:t>
+            </w:r>
+          </w:p>
+          <w:p>
+            <w:pPr>
+              <w:pStyle w:val="a3"/>
+              <w:numPr>
+                <w:ilvl w:val="0"/>
+                <w:numId w:val="19"/>
+              </w:numPr>
+              <w:ind w:leftChars="0"/>
+            </w:pPr>
+            <w:proofErr w:type="gramStart"/>
+            <w:r>
+              <w:rPr>
+                <w:rFonts w:hint="eastAsia"/>
+              </w:rPr>
+              <w:t>G</w:t>
+            </w:r>
+            <w:r>
+              <w:t>roup(</w:t>
+            </w:r>
+            <w:proofErr w:type="spellStart"/>
+            <w:proofErr w:type="gramEnd"/>
+            <w:r>
+              <w:t>StudyGroup</w:t>
+            </w:r>
+            <w:proofErr w:type="spellEnd"/>
+            <w:r>
+              <w:t>)</w:t>
+            </w:r>
+          </w:p>
+          <w:p>
+            <w:pPr>
+              <w:pStyle w:val="a3"/>
+              <w:numPr>
+                <w:ilvl w:val="1"/>
+                <w:numId w:val="19"/>
+              </w:numPr>
+              <w:ind w:leftChars="0"/>
+            </w:pPr>
+            <w:r>
+              <w:rPr>
+                <w:rFonts w:hint="eastAsia"/>
+              </w:rPr>
+              <w:t>2가지를 할 수 있다</w:t>
+            </w:r>
+          </w:p>
+          <w:p>
+            <w:pPr>
+              <w:pStyle w:val="a3"/>
+              <w:numPr>
+                <w:ilvl w:val="2"/>
+                <w:numId w:val="19"/>
+              </w:numPr>
+              <w:ind w:leftChars="0"/>
+              <w:rPr>
+                <w:b/>
+                <w:bCs/>
+              </w:rPr>
+            </w:pPr>
+            <w:proofErr w:type="spellStart"/>
+            <w:r>
+              <w:rPr>
+                <w:b/>
+                <w:bCs/>
+              </w:rPr>
+              <w:lastRenderedPageBreak/>
+              <w:t>createTable</w:t>
+            </w:r>
+            <w:proofErr w:type="spellEnd"/>
+            <w:r>
+              <w:rPr>
+                <w:b/>
+                <w:bCs/>
+              </w:rPr>
+              <w:t xml:space="preserve"> -&gt; </w:t>
+            </w:r>
+            <w:proofErr w:type="spellStart"/>
+            <w:r>
+              <w:rPr>
+                <w:rFonts w:hint="eastAsia"/>
+                <w:b/>
+                <w:bCs/>
+              </w:rPr>
+              <w:t>그룹장</w:t>
+            </w:r>
+            <w:proofErr w:type="spellEnd"/>
+            <w:r>
+              <w:rPr>
+                <w:rFonts w:hint="eastAsia"/>
+                <w:b/>
+                <w:bCs/>
+              </w:rPr>
+              <w:t>_</w:t>
+            </w:r>
+            <w:r>
+              <w:rPr>
+                <w:b/>
+                <w:bCs/>
+              </w:rPr>
+              <w:t xml:space="preserve">PK </w:t>
+            </w:r>
+            <w:r>
+              <w:rPr>
+                <w:rFonts w:hint="eastAsia"/>
+                <w:b/>
+                <w:bCs/>
+              </w:rPr>
+              <w:t>같은 형식으로 해서 테이블을 새로 생성할 수 있다</w:t>
+            </w:r>
+          </w:p>
+          <w:p>
+            <w:pPr>
+              <w:pStyle w:val="a3"/>
+              <w:numPr>
+                <w:ilvl w:val="3"/>
+                <w:numId w:val="19"/>
+              </w:numPr>
+              <w:ind w:leftChars="0"/>
+              <w:rPr>
+                <w:b/>
+                <w:bCs/>
+              </w:rPr>
+            </w:pPr>
+            <w:proofErr w:type="spellStart"/>
+            <w:r>
+              <w:rPr>
+                <w:rFonts w:hint="eastAsia"/>
+                <w:b/>
+                <w:bCs/>
+              </w:rPr>
+              <w:t>e</w:t>
+            </w:r>
+            <w:r>
+              <w:rPr>
+                <w:b/>
+                <w:bCs/>
+              </w:rPr>
+              <w:t>xcuteUpdate</w:t>
+            </w:r>
+            <w:proofErr w:type="spellEnd"/>
+            <w:r>
+              <w:rPr>
+                <w:rFonts w:hint="eastAsia"/>
+                <w:b/>
+                <w:bCs/>
+              </w:rPr>
+              <w:t>를 이용해서 테이블 생성 쿼리도 가능!</w:t>
+            </w:r>
+          </w:p>
+          <w:p>
+            <w:pPr>
+              <w:pStyle w:val="a3"/>
+              <w:numPr>
+                <w:ilvl w:val="3"/>
+                <w:numId w:val="19"/>
+              </w:numPr>
+              <w:ind w:leftChars="0"/>
+              <w:rPr>
+                <w:b/>
+                <w:bCs/>
+              </w:rPr>
+            </w:pPr>
+            <w:r>
+              <w:rPr>
+                <w:rFonts w:hint="eastAsia"/>
+                <w:b/>
+                <w:bCs/>
+              </w:rPr>
+              <w:t>테이블을 만들 때</w:t>
+            </w:r>
+            <w:r>
+              <w:rPr>
+                <w:b/>
+                <w:bCs/>
+              </w:rPr>
+              <w:t xml:space="preserve">, </w:t>
+            </w:r>
+            <w:r>
+              <w:rPr>
+                <w:rFonts w:hint="eastAsia"/>
+                <w:b/>
+                <w:bCs/>
+              </w:rPr>
+              <w:t>테이블 생성시 걸리는 시간도 고려해서 안내하기</w:t>
+            </w:r>
+          </w:p>
+          <w:p>
+            <w:pPr>
+              <w:pStyle w:val="a3"/>
+              <w:numPr>
+                <w:ilvl w:val="2"/>
+                <w:numId w:val="19"/>
+              </w:numPr>
+              <w:ind w:leftChars="0"/>
+              <w:rPr>
+                <w:b/>
+                <w:bCs/>
+                <w:highlight w:val="yellow"/>
+              </w:rPr>
+            </w:pPr>
+            <w:r>
+              <w:rPr>
+                <w:rFonts w:hint="eastAsia"/>
+                <w:b/>
+                <w:bCs/>
+                <w:highlight w:val="yellow"/>
+              </w:rPr>
+              <w:t xml:space="preserve">한 곳에 </w:t>
+            </w:r>
+            <w:proofErr w:type="gramStart"/>
+            <w:r>
+              <w:rPr>
+                <w:rFonts w:hint="eastAsia"/>
+                <w:b/>
+                <w:bCs/>
+                <w:highlight w:val="yellow"/>
+              </w:rPr>
+              <w:t>몰아 넣기</w:t>
+            </w:r>
+            <w:proofErr w:type="gramEnd"/>
+            <w:r>
+              <w:rPr>
+                <w:rFonts w:hint="eastAsia"/>
+                <w:b/>
+                <w:bCs/>
+                <w:highlight w:val="yellow"/>
+              </w:rPr>
+              <w:t xml:space="preserve"> </w:t>
+            </w:r>
+            <w:r>
+              <w:rPr>
+                <w:b/>
+                <w:bCs/>
+                <w:highlight w:val="yellow"/>
+              </w:rPr>
+              <w:t xml:space="preserve">-&gt; </w:t>
+            </w:r>
+            <w:r>
+              <w:rPr>
+                <w:rFonts w:hint="eastAsia"/>
+                <w:b/>
+                <w:bCs/>
+                <w:highlight w:val="yellow"/>
+              </w:rPr>
+              <w:t>그룹 비교 번호의 필요성</w:t>
+            </w:r>
+            <w:r>
+              <w:rPr>
+                <w:highlight w:val="yellow"/>
+              </w:rPr>
+              <w:t xml:space="preserve"> </w:t>
+            </w:r>
+            <w:r>
+              <w:rPr>
+                <w:b/>
+                <w:bCs/>
+                <w:highlight w:val="yellow"/>
+              </w:rPr>
+              <w:t>Ex&gt; where group == 1</w:t>
+            </w:r>
+          </w:p>
+          <w:p>
+            <w:pPr>
+              <w:pStyle w:val="a3"/>
+              <w:numPr>
+                <w:ilvl w:val="3"/>
+                <w:numId w:val="19"/>
+              </w:numPr>
+              <w:ind w:leftChars="0"/>
+              <w:rPr>
+                <w:highlight w:val="yellow"/>
+              </w:rPr>
+            </w:pPr>
+            <w:r>
+              <w:rPr>
+                <w:rFonts w:hint="eastAsia"/>
+                <w:b/>
+                <w:bCs/>
+                <w:highlight w:val="yellow"/>
+              </w:rPr>
+              <w:t>컬럼,</w:t>
+            </w:r>
+            <w:r>
+              <w:rPr>
+                <w:b/>
+                <w:bCs/>
+                <w:highlight w:val="yellow"/>
+              </w:rPr>
+              <w:t xml:space="preserve"> where</w:t>
+            </w:r>
+            <w:r>
+              <w:rPr>
+                <w:rFonts w:hint="eastAsia"/>
+                <w:b/>
+                <w:bCs/>
+                <w:highlight w:val="yellow"/>
+              </w:rPr>
+              <w:t>절이 많아 질 듯</w:t>
+            </w:r>
+          </w:p>
+          <w:p>
+            <w:pPr>
+              <w:pStyle w:val="a3"/>
+              <w:numPr>
+                <w:ilvl w:val="1"/>
+                <w:numId w:val="19"/>
+              </w:numPr>
+              <w:ind w:leftChars="0"/>
+              <w:rPr>
+                <w:b/>
+                <w:bCs/>
+              </w:rPr>
+            </w:pPr>
+            <w:r>
+              <w:rPr>
+                <w:b/>
+                <w:bCs/>
+              </w:rPr>
+              <w:t>table</w:t>
+            </w:r>
+            <w:r>
+              <w:rPr>
+                <w:rFonts w:hint="eastAsia"/>
+                <w:b/>
+                <w:bCs/>
+              </w:rPr>
+              <w:t>은 많아져도 된다.</w:t>
+            </w:r>
+          </w:p>
+          <w:p>
+            <w:pPr>
+              <w:pStyle w:val="a3"/>
+              <w:numPr>
+                <w:ilvl w:val="1"/>
+                <w:numId w:val="19"/>
+              </w:numPr>
+              <w:ind w:leftChars="0"/>
+              <w:rPr>
+                <w:b/>
+                <w:bCs/>
+              </w:rPr>
+            </w:pPr>
+            <w:r>
+              <w:rPr>
+                <w:rFonts w:hint="eastAsia"/>
+                <w:b/>
+                <w:bCs/>
+              </w:rPr>
+              <w:t>수많은 게시판</w:t>
+            </w:r>
+          </w:p>
+          <w:p>
+            <w:pPr>
+              <w:pStyle w:val="a3"/>
+              <w:numPr>
+                <w:ilvl w:val="2"/>
+                <w:numId w:val="19"/>
+              </w:numPr>
+              <w:ind w:leftChars="0"/>
+              <w:rPr>
+                <w:b/>
+                <w:bCs/>
+              </w:rPr>
+            </w:pPr>
+            <w:r>
+              <w:rPr>
+                <w:rFonts w:hint="eastAsia"/>
+                <w:b/>
+                <w:bCs/>
+              </w:rPr>
+              <w:t>만능형 게시판!</w:t>
+            </w:r>
+            <w:r>
+              <w:rPr>
+                <w:b/>
+                <w:bCs/>
+              </w:rPr>
+              <w:t xml:space="preserve">!! – </w:t>
+            </w:r>
+            <w:r>
+              <w:rPr>
+                <w:rFonts w:hint="eastAsia"/>
+                <w:b/>
+                <w:bCs/>
+              </w:rPr>
+              <w:t xml:space="preserve">필요 없는 것은 </w:t>
+            </w:r>
+            <w:r>
+              <w:rPr>
+                <w:b/>
+                <w:bCs/>
+              </w:rPr>
+              <w:t>null</w:t>
+            </w:r>
+            <w:r>
+              <w:rPr>
+                <w:rFonts w:hint="eastAsia"/>
+                <w:b/>
+                <w:bCs/>
+              </w:rPr>
+              <w:t>처리하면서,</w:t>
+            </w:r>
+            <w:r>
+              <w:rPr>
+                <w:b/>
+                <w:bCs/>
+              </w:rPr>
+              <w:t xml:space="preserve"> </w:t>
+            </w:r>
+            <w:r>
+              <w:rPr>
+                <w:rFonts w:hint="eastAsia"/>
+                <w:b/>
+                <w:bCs/>
+              </w:rPr>
+              <w:t>속성만 뽑아 쓰는 테이블</w:t>
+            </w:r>
+          </w:p>
+          <w:p>
+            <w:pPr>
+              <w:pStyle w:val="a3"/>
+              <w:numPr>
+                <w:ilvl w:val="3"/>
+                <w:numId w:val="19"/>
+              </w:numPr>
+              <w:ind w:leftChars="0"/>
+              <w:rPr>
+                <w:b/>
+                <w:bCs/>
+              </w:rPr>
+            </w:pPr>
+            <w:r>
+              <w:rPr>
+                <w:rFonts w:hint="eastAsia"/>
+                <w:b/>
+                <w:bCs/>
+              </w:rPr>
+              <w:t>모든 칼럼이 일단 다 들어가는 테이블을 생성!</w:t>
+            </w:r>
+            <w:r>
+              <w:rPr>
+                <w:b/>
+                <w:bCs/>
+              </w:rPr>
+              <w:t>!!!!</w:t>
+            </w:r>
+          </w:p>
+          <w:p>
+            <w:pPr>
+              <w:pStyle w:val="a3"/>
+              <w:numPr>
+                <w:ilvl w:val="3"/>
+                <w:numId w:val="19"/>
+              </w:numPr>
+              <w:ind w:leftChars="0"/>
+              <w:rPr>
+                <w:b/>
+                <w:bCs/>
+              </w:rPr>
+            </w:pPr>
+            <w:r>
+              <w:rPr>
+                <w:rFonts w:hint="eastAsia"/>
+                <w:b/>
+                <w:bCs/>
+              </w:rPr>
+              <w:t>속도가 떨어지면 나중에 튜닝해야 할 수도 있다.</w:t>
+            </w:r>
+          </w:p>
+          <w:p>
+            <w:pPr>
+              <w:pStyle w:val="a3"/>
+              <w:numPr>
+                <w:ilvl w:val="1"/>
+                <w:numId w:val="19"/>
+              </w:numPr>
+              <w:ind w:leftChars="0"/>
+            </w:pPr>
+            <w:r>
+              <w:rPr>
+                <w:rFonts w:hint="eastAsia"/>
+              </w:rPr>
+              <w:t>그룹 대회 관련.</w:t>
+            </w:r>
+          </w:p>
+          <w:p>
+            <w:pPr>
+              <w:pStyle w:val="a3"/>
+              <w:numPr>
+                <w:ilvl w:val="2"/>
+                <w:numId w:val="19"/>
+              </w:numPr>
+              <w:ind w:leftChars="0"/>
+            </w:pPr>
+            <w:r>
+              <w:rPr>
+                <w:rFonts w:hint="eastAsia"/>
+              </w:rPr>
+              <w:t>문제를 골라서 서로 풀어보는 기능</w:t>
+            </w:r>
+          </w:p>
+          <w:p>
+            <w:pPr>
+              <w:pStyle w:val="a3"/>
+              <w:numPr>
+                <w:ilvl w:val="2"/>
+                <w:numId w:val="19"/>
+              </w:numPr>
+              <w:ind w:leftChars="0"/>
+            </w:pPr>
+            <w:r>
+              <w:rPr>
+                <w:rFonts w:hint="eastAsia"/>
+              </w:rPr>
+              <w:t>아영)</w:t>
+            </w:r>
+            <w:r>
+              <w:t xml:space="preserve"> </w:t>
+            </w:r>
+            <w:r>
+              <w:rPr>
+                <w:rFonts w:hint="eastAsia"/>
+              </w:rPr>
+              <w:t>대회는 시간이 정해지고,</w:t>
+            </w:r>
+            <w:r>
+              <w:t xml:space="preserve"> </w:t>
+            </w:r>
+            <w:r>
+              <w:rPr>
+                <w:rFonts w:hint="eastAsia"/>
+              </w:rPr>
+              <w:t>기존에 있는 문제들을 선택해서 대회를 만든다</w:t>
+            </w:r>
+          </w:p>
+          <w:p>
+            <w:pPr>
+              <w:pStyle w:val="a3"/>
+              <w:numPr>
+                <w:ilvl w:val="2"/>
+                <w:numId w:val="19"/>
+              </w:numPr>
+              <w:ind w:leftChars="0"/>
+              <w:rPr>
+                <w:b/>
+                <w:bCs/>
+              </w:rPr>
+            </w:pPr>
+            <w:proofErr w:type="spellStart"/>
+            <w:r>
+              <w:rPr>
+                <w:rFonts w:hint="eastAsia"/>
+                <w:b/>
+                <w:bCs/>
+              </w:rPr>
+              <w:t>D</w:t>
+            </w:r>
+            <w:r>
+              <w:rPr>
+                <w:b/>
+                <w:bCs/>
+              </w:rPr>
+              <w:t>rag&amp;Drop</w:t>
+            </w:r>
+            <w:proofErr w:type="spellEnd"/>
+            <w:r>
+              <w:rPr>
+                <w:rFonts w:hint="eastAsia"/>
+                <w:b/>
+                <w:bCs/>
+              </w:rPr>
+              <w:t>으로 좌측에 문제D</w:t>
+            </w:r>
+            <w:r>
+              <w:rPr>
+                <w:b/>
+                <w:bCs/>
+              </w:rPr>
+              <w:t>B</w:t>
+            </w:r>
+            <w:r>
+              <w:rPr>
+                <w:rFonts w:hint="eastAsia"/>
+                <w:b/>
+                <w:bCs/>
+              </w:rPr>
+              <w:t>에서 문제를 끌어</w:t>
+            </w:r>
+            <w:r>
+              <w:rPr>
+                <w:rFonts w:hint="eastAsia"/>
+                <w:b/>
+                <w:bCs/>
+              </w:rPr>
+              <w:t>서</w:t>
+            </w:r>
+            <w:r>
+              <w:rPr>
+                <w:rFonts w:hint="eastAsia"/>
+                <w:b/>
+                <w:bCs/>
+              </w:rPr>
+              <w:t xml:space="preserve"> 넣는 방식도 좋겠다</w:t>
+            </w:r>
+          </w:p>
+          <w:p>
+            <w:pPr>
+              <w:pStyle w:val="a3"/>
+              <w:numPr>
+                <w:ilvl w:val="3"/>
+                <w:numId w:val="19"/>
+              </w:numPr>
+              <w:ind w:leftChars="0"/>
+              <w:rPr>
+                <w:b/>
+                <w:bCs/>
+              </w:rPr>
+            </w:pPr>
+            <w:r>
+              <w:rPr>
+                <w:b/>
+                <w:bCs/>
+              </w:rPr>
+              <w:t>“</w:t>
+            </w:r>
+            <w:r>
+              <w:rPr>
+                <w:rFonts w:hint="eastAsia"/>
+                <w:b/>
+                <w:bCs/>
+              </w:rPr>
+              <w:t>어렵겠지?</w:t>
+            </w:r>
+            <w:r>
+              <w:rPr>
+                <w:b/>
+                <w:bCs/>
+              </w:rPr>
+              <w:t xml:space="preserve"> </w:t>
+            </w:r>
+            <w:r>
+              <w:rPr>
+                <w:rFonts w:hint="eastAsia"/>
+                <w:b/>
+                <w:bCs/>
+              </w:rPr>
+              <w:t xml:space="preserve">너무 많이 </w:t>
+            </w:r>
+            <w:proofErr w:type="spellStart"/>
+            <w:r>
+              <w:rPr>
+                <w:rFonts w:hint="eastAsia"/>
+                <w:b/>
+                <w:bCs/>
+              </w:rPr>
+              <w:t>바란거지</w:t>
+            </w:r>
+            <w:proofErr w:type="spellEnd"/>
+            <w:r>
+              <w:rPr>
+                <w:rFonts w:hint="eastAsia"/>
+                <w:b/>
+                <w:bCs/>
+              </w:rPr>
+              <w:t>?</w:t>
+            </w:r>
+            <w:r>
+              <w:rPr>
+                <w:b/>
+                <w:bCs/>
+              </w:rPr>
+              <w:t>”</w:t>
+            </w:r>
+          </w:p>
+          <w:p>
+            <w:pPr>
+              <w:pStyle w:val="a3"/>
+              <w:numPr>
+                <w:ilvl w:val="2"/>
+                <w:numId w:val="19"/>
+              </w:numPr>
+              <w:ind w:leftChars="0"/>
+              <w:rPr>
+                <w:b/>
+                <w:bCs/>
+              </w:rPr>
+            </w:pPr>
+            <w:r>
+              <w:rPr>
+                <w:rFonts w:hint="eastAsia"/>
+                <w:b/>
+                <w:bCs/>
+              </w:rPr>
+              <w:t>아니면 2</w:t>
+            </w:r>
+            <w:r>
+              <w:rPr>
+                <w:b/>
+                <w:bCs/>
+              </w:rPr>
+              <w:t>5</w:t>
+            </w:r>
+            <w:r>
+              <w:rPr>
+                <w:rFonts w:hint="eastAsia"/>
+                <w:b/>
+                <w:bCs/>
+              </w:rPr>
+              <w:t>번 같은 문제 번호는 어디서 찾아야 하나?</w:t>
+            </w:r>
+            <w:r>
+              <w:rPr>
+                <w:b/>
+                <w:bCs/>
+              </w:rPr>
+              <w:t xml:space="preserve"> -&gt; </w:t>
+            </w:r>
+            <w:r>
+              <w:rPr>
+                <w:rFonts w:hint="eastAsia"/>
+              </w:rPr>
+              <w:t>문제 게시판에서</w:t>
+            </w:r>
+          </w:p>
+          <w:p>
+            <w:pPr>
+              <w:pStyle w:val="a3"/>
+              <w:numPr>
+                <w:ilvl w:val="3"/>
+                <w:numId w:val="19"/>
+              </w:numPr>
+              <w:ind w:leftChars="0"/>
+            </w:pPr>
+            <w:r>
+              <w:rPr>
+                <w:rFonts w:hint="eastAsia"/>
+                <w:b/>
+                <w:bCs/>
+              </w:rPr>
+              <w:t>인터페이스가 좀 어려울 수 있다</w:t>
+            </w:r>
+          </w:p>
+          <w:p>
+            <w:pPr>
+              <w:pStyle w:val="a3"/>
+              <w:numPr>
+                <w:ilvl w:val="4"/>
+                <w:numId w:val="19"/>
+              </w:numPr>
+              <w:ind w:leftChars="0"/>
+            </w:pPr>
+            <w:r>
+              <w:t>-</w:t>
+            </w:r>
+            <w:r>
+              <w:rPr>
+                <w:b/>
+                <w:bCs/>
+              </w:rPr>
+              <w:t xml:space="preserve">&gt; </w:t>
+            </w:r>
+            <w:r>
+              <w:rPr>
+                <w:rFonts w:hint="eastAsia"/>
+                <w:b/>
+                <w:bCs/>
+              </w:rPr>
+              <w:t xml:space="preserve">제목 같은 걸로 </w:t>
+            </w:r>
+            <w:r>
+              <w:rPr>
+                <w:b/>
+                <w:bCs/>
+              </w:rPr>
+              <w:t>Search</w:t>
+            </w:r>
+            <w:r>
+              <w:rPr>
+                <w:rFonts w:hint="eastAsia"/>
+                <w:b/>
+                <w:bCs/>
+              </w:rPr>
+              <w:t>창 만들어줘서 보완 가능할 수도 있다.</w:t>
+            </w:r>
+          </w:p>
+          <w:p>
+            <w:pPr>
+              <w:pStyle w:val="a3"/>
+              <w:numPr>
+                <w:ilvl w:val="2"/>
+                <w:numId w:val="19"/>
+              </w:numPr>
+              <w:ind w:leftChars="0"/>
+              <w:rPr>
+                <w:b/>
+                <w:bCs/>
+              </w:rPr>
+            </w:pPr>
+            <w:r>
+              <w:rPr>
+                <w:rFonts w:hint="eastAsia"/>
+                <w:b/>
+                <w:bCs/>
+              </w:rPr>
+              <w:t xml:space="preserve">그룹 대회를 통해 만들어진 문제는 어떻게 관리되는가? </w:t>
+            </w:r>
+          </w:p>
+          <w:p>
+            <w:pPr>
+              <w:pStyle w:val="a3"/>
+              <w:numPr>
+                <w:ilvl w:val="3"/>
+                <w:numId w:val="19"/>
+              </w:numPr>
+              <w:ind w:leftChars="0"/>
+              <w:rPr>
+                <w:b/>
+                <w:bCs/>
+              </w:rPr>
+            </w:pPr>
+            <w:r>
+              <w:rPr>
+                <w:rFonts w:hint="eastAsia"/>
+                <w:b/>
+                <w:bCs/>
+                <w:color w:val="FF0000"/>
+              </w:rPr>
+              <w:t>재확인해봅시다!</w:t>
+            </w:r>
+            <w:r>
+              <w:rPr>
+                <w:b/>
+                <w:bCs/>
+              </w:rPr>
+              <w:t xml:space="preserve"> </w:t>
+            </w:r>
+          </w:p>
+          <w:p>
+            <w:pPr>
+              <w:pStyle w:val="a3"/>
+              <w:numPr>
+                <w:ilvl w:val="0"/>
+                <w:numId w:val="19"/>
+              </w:numPr>
+              <w:ind w:leftChars="0"/>
+              <w:rPr>
+                <w:b/>
+                <w:bCs/>
+              </w:rPr>
+            </w:pPr>
+            <w:r>
+              <w:rPr>
+                <w:b/>
+                <w:bCs/>
+              </w:rPr>
+              <w:t>“</w:t>
+            </w:r>
+            <w:r>
+              <w:rPr>
+                <w:rFonts w:hint="eastAsia"/>
+                <w:b/>
+                <w:bCs/>
+              </w:rPr>
+              <w:t>문제와 문제의 그룹을 넣어봐서 실제로</w:t>
+            </w:r>
+            <w:r>
+              <w:rPr>
+                <w:b/>
+                <w:bCs/>
+              </w:rPr>
+              <w:t xml:space="preserve"> </w:t>
+            </w:r>
+            <w:r>
+              <w:rPr>
+                <w:rFonts w:hint="eastAsia"/>
+                <w:b/>
+                <w:bCs/>
+              </w:rPr>
+              <w:t>생각한대로 굴러가는가</w:t>
+            </w:r>
+            <w:r>
+              <w:rPr>
+                <w:rFonts w:hint="eastAsia"/>
+                <w:b/>
+                <w:bCs/>
+              </w:rPr>
+              <w:t xml:space="preserve"> 확인해봐요!</w:t>
+            </w:r>
+            <w:r>
+              <w:rPr>
+                <w:b/>
+                <w:bCs/>
+              </w:rPr>
+              <w:t>!”</w:t>
+            </w:r>
+          </w:p>
+          <w:p>
+            <w:pPr>
+              <w:pStyle w:val="a3"/>
+              <w:numPr>
+                <w:ilvl w:val="0"/>
+                <w:numId w:val="19"/>
+              </w:numPr>
+              <w:ind w:leftChars="0"/>
+              <w:rPr>
+                <w:sz w:val="32"/>
+                <w:szCs w:val="40"/>
+              </w:rPr>
+            </w:pPr>
+            <w:r>
+              <w:rPr>
+                <w:rFonts w:hint="eastAsia"/>
+                <w:sz w:val="32"/>
+                <w:szCs w:val="40"/>
+              </w:rPr>
+              <w:t>D</w:t>
+            </w:r>
+            <w:r>
+              <w:rPr>
+                <w:sz w:val="32"/>
+                <w:szCs w:val="40"/>
+              </w:rPr>
+              <w:t>B</w:t>
+            </w:r>
+          </w:p>
+          <w:p>
+            <w:pPr>
+              <w:pStyle w:val="a3"/>
+              <w:numPr>
+                <w:ilvl w:val="1"/>
+                <w:numId w:val="19"/>
+              </w:numPr>
+              <w:ind w:leftChars="0"/>
+            </w:pPr>
+            <w:r>
+              <w:rPr>
+                <w:rFonts w:hint="eastAsia"/>
+              </w:rPr>
+              <w:t>P</w:t>
+            </w:r>
+            <w:r>
+              <w:t>roblem</w:t>
+            </w:r>
+            <w:r>
+              <w:rPr>
+                <w:rFonts w:hint="eastAsia"/>
+              </w:rPr>
+              <w:t>테이블</w:t>
+            </w:r>
+          </w:p>
+          <w:p>
+            <w:pPr>
+              <w:pStyle w:val="a3"/>
+              <w:numPr>
+                <w:ilvl w:val="2"/>
+                <w:numId w:val="19"/>
+              </w:numPr>
+              <w:ind w:leftChars="0"/>
+              <w:rPr>
+                <w:b/>
+                <w:bCs/>
+              </w:rPr>
+            </w:pPr>
+            <w:proofErr w:type="spellStart"/>
+            <w:r>
+              <w:rPr>
+                <w:rFonts w:hint="eastAsia"/>
+                <w:b/>
+                <w:bCs/>
+              </w:rPr>
+              <w:t>m</w:t>
+            </w:r>
+            <w:r>
+              <w:rPr>
+                <w:b/>
+                <w:bCs/>
+              </w:rPr>
+              <w:t>ultipleChoice</w:t>
+            </w:r>
+            <w:proofErr w:type="spellEnd"/>
+            <w:r>
+              <w:rPr>
+                <w:rFonts w:hint="eastAsia"/>
+                <w:b/>
+                <w:bCs/>
+              </w:rPr>
+              <w:t>에 관련</w:t>
+            </w:r>
+          </w:p>
+          <w:p>
+            <w:pPr>
+              <w:pStyle w:val="a3"/>
+              <w:ind w:leftChars="0" w:left="1600"/>
+              <w:rPr>
+                <w:b/>
+                <w:bCs/>
+              </w:rPr>
+            </w:pPr>
+            <w:r>
+              <w:rPr>
+                <w:b/>
+                <w:bCs/>
+              </w:rPr>
+              <w:lastRenderedPageBreak/>
+              <w:t>“</w:t>
+            </w:r>
+            <w:r>
+              <w:rPr>
+                <w:rFonts w:hint="eastAsia"/>
+                <w:b/>
+                <w:bCs/>
+              </w:rPr>
+              <w:t xml:space="preserve">텍스트를 잘라서 선지를 구성하면 </w:t>
+            </w:r>
+            <w:r>
+              <w:rPr>
+                <w:rFonts w:hint="eastAsia"/>
+                <w:b/>
+                <w:bCs/>
+              </w:rPr>
+              <w:t>콤마</w:t>
+            </w:r>
+            <w:r>
+              <w:rPr>
+                <w:rFonts w:hint="eastAsia"/>
+                <w:b/>
+                <w:bCs/>
+              </w:rPr>
+              <w:t>(</w:t>
+            </w:r>
+            <w:r>
+              <w:rPr>
+                <w:b/>
+                <w:bCs/>
+              </w:rPr>
+              <w:t>,)</w:t>
+            </w:r>
+            <w:r>
+              <w:rPr>
+                <w:rFonts w:hint="eastAsia"/>
+                <w:b/>
+                <w:bCs/>
+              </w:rPr>
+              <w:t>나 세미콜론</w:t>
+            </w:r>
+            <w:r>
+              <w:rPr>
+                <w:rFonts w:hint="eastAsia"/>
+                <w:b/>
+                <w:bCs/>
+              </w:rPr>
+              <w:t>(</w:t>
+            </w:r>
+            <w:r>
+              <w:rPr>
+                <w:b/>
+                <w:bCs/>
+              </w:rPr>
+              <w:t>;)</w:t>
+            </w:r>
+            <w:r>
+              <w:rPr>
+                <w:rFonts w:hint="eastAsia"/>
+                <w:b/>
+                <w:bCs/>
+              </w:rPr>
+              <w:t>이 올 수 없</w:t>
+            </w:r>
+            <w:r>
+              <w:rPr>
+                <w:rFonts w:hint="eastAsia"/>
+                <w:b/>
+                <w:bCs/>
+              </w:rPr>
+              <w:t>겠네?</w:t>
+            </w:r>
+            <w:r>
+              <w:rPr>
+                <w:b/>
+                <w:bCs/>
+              </w:rPr>
+              <w:t>”</w:t>
+            </w:r>
+          </w:p>
+          <w:p>
+            <w:pPr>
+              <w:pStyle w:val="a3"/>
+              <w:numPr>
+                <w:ilvl w:val="3"/>
+                <w:numId w:val="19"/>
+              </w:numPr>
+              <w:ind w:leftChars="0"/>
+              <w:rPr>
+                <w:b/>
+                <w:bCs/>
+              </w:rPr>
+            </w:pPr>
+            <w:r>
+              <w:rPr>
+                <w:rFonts w:hint="eastAsia"/>
+                <w:b/>
+                <w:bCs/>
+              </w:rPr>
+              <w:t>문제를 일단 넣어본다</w:t>
+            </w:r>
+            <w:r>
+              <w:rPr>
+                <w:rFonts w:hint="eastAsia"/>
+                <w:b/>
+                <w:bCs/>
+              </w:rPr>
+              <w:t>고</w:t>
+            </w:r>
+            <w:r>
+              <w:rPr>
+                <w:rFonts w:hint="eastAsia"/>
+                <w:b/>
+                <w:bCs/>
+              </w:rPr>
+              <w:t xml:space="preserve"> 생각해서 진행해볼 것!</w:t>
+            </w:r>
+            <w:r>
+              <w:rPr>
+                <w:b/>
+                <w:bCs/>
+              </w:rPr>
+              <w:t>!!</w:t>
+            </w:r>
+          </w:p>
+          <w:p>
+            <w:pPr>
+              <w:pStyle w:val="a3"/>
+              <w:numPr>
+                <w:ilvl w:val="3"/>
+                <w:numId w:val="19"/>
+              </w:numPr>
+              <w:ind w:leftChars="0"/>
+            </w:pPr>
+            <w:r>
+              <w:rPr>
+                <w:rFonts w:hint="eastAsia"/>
+              </w:rPr>
+              <w:t>J</w:t>
+            </w:r>
+            <w:r>
+              <w:t>SP</w:t>
+            </w:r>
+            <w:r>
+              <w:rPr>
+                <w:rFonts w:hint="eastAsia"/>
+              </w:rPr>
+              <w:t xml:space="preserve">나 </w:t>
+            </w:r>
+            <w:r>
+              <w:t>HTML</w:t>
+            </w:r>
+            <w:r>
+              <w:rPr>
+                <w:rFonts w:hint="eastAsia"/>
+              </w:rPr>
+              <w:t xml:space="preserve">로 대충 뿌려봐서 원하는 결과를 얻을 수 </w:t>
+            </w:r>
+            <w:proofErr w:type="gramStart"/>
+            <w:r>
+              <w:rPr>
+                <w:rFonts w:hint="eastAsia"/>
+              </w:rPr>
+              <w:t>있는지!</w:t>
+            </w:r>
+            <w:r>
+              <w:t>@</w:t>
+            </w:r>
+            <w:proofErr w:type="gramEnd"/>
+          </w:p>
+          <w:p>
+            <w:pPr>
+              <w:pStyle w:val="a3"/>
+              <w:numPr>
+                <w:ilvl w:val="3"/>
+                <w:numId w:val="19"/>
+              </w:numPr>
+              <w:ind w:leftChars="0"/>
+            </w:pPr>
+            <w:r>
+              <w:rPr>
+                <w:b/>
+                <w:bCs/>
+              </w:rPr>
+              <w:t>(17:20)</w:t>
+            </w:r>
+            <w:r>
+              <w:rPr>
+                <w:b/>
+                <w:bCs/>
+              </w:rPr>
+              <w:t xml:space="preserve"> </w:t>
+            </w:r>
+            <w:r>
+              <w:rPr>
+                <w:rFonts w:hint="eastAsia"/>
+                <w:b/>
+                <w:bCs/>
+              </w:rPr>
+              <w:t>선택지 관련 테이블 생성 관련해서</w:t>
+            </w:r>
+          </w:p>
+          <w:p>
+            <w:pPr>
+              <w:pStyle w:val="a3"/>
+              <w:ind w:leftChars="0" w:left="2000"/>
+              <w:rPr>
+                <w:b/>
+                <w:bCs/>
+              </w:rPr>
+            </w:pPr>
+            <w:proofErr w:type="spellStart"/>
+            <w:r>
+              <w:rPr>
+                <w:rFonts w:hint="eastAsia"/>
+                <w:b/>
+                <w:bCs/>
+              </w:rPr>
+              <w:t>P</w:t>
+            </w:r>
+            <w:r>
+              <w:rPr>
+                <w:b/>
+                <w:bCs/>
+              </w:rPr>
+              <w:t>roblemItem</w:t>
+            </w:r>
+            <w:proofErr w:type="spellEnd"/>
+            <w:r>
+              <w:rPr>
+                <w:rFonts w:hint="eastAsia"/>
+                <w:b/>
+                <w:bCs/>
+              </w:rPr>
+              <w:t>테이블 생성해서</w:t>
+            </w:r>
+            <w:r>
+              <w:rPr>
+                <w:b/>
+                <w:bCs/>
+              </w:rPr>
+              <w:t xml:space="preserve">, </w:t>
+            </w:r>
+            <w:r>
+              <w:rPr>
+                <w:rFonts w:hint="eastAsia"/>
+                <w:b/>
+                <w:bCs/>
+              </w:rPr>
+              <w:t xml:space="preserve">문제 번호를 </w:t>
+            </w:r>
+            <w:r>
+              <w:rPr>
+                <w:b/>
+                <w:bCs/>
+              </w:rPr>
+              <w:t>Foreign</w:t>
+            </w:r>
+            <w:r>
+              <w:rPr>
+                <w:rFonts w:hint="eastAsia"/>
+                <w:b/>
+                <w:bCs/>
+              </w:rPr>
+              <w:t xml:space="preserve">키로 취하도록 해서 해당 문제의 </w:t>
+            </w:r>
+            <w:r>
+              <w:rPr>
+                <w:b/>
+                <w:bCs/>
+              </w:rPr>
+              <w:t>1</w:t>
+            </w:r>
+            <w:r>
+              <w:rPr>
+                <w:rFonts w:hint="eastAsia"/>
+                <w:b/>
+                <w:bCs/>
+              </w:rPr>
+              <w:t>번,</w:t>
+            </w:r>
+            <w:r>
+              <w:rPr>
+                <w:b/>
+                <w:bCs/>
+              </w:rPr>
+              <w:t>2</w:t>
+            </w:r>
+            <w:r>
+              <w:rPr>
+                <w:rFonts w:hint="eastAsia"/>
+                <w:b/>
+                <w:bCs/>
+              </w:rPr>
+              <w:t>번,</w:t>
+            </w:r>
+            <w:r>
+              <w:rPr>
+                <w:b/>
+                <w:bCs/>
+              </w:rPr>
+              <w:t>3</w:t>
+            </w:r>
+            <w:r>
+              <w:rPr>
+                <w:rFonts w:hint="eastAsia"/>
+                <w:b/>
+                <w:bCs/>
+              </w:rPr>
+              <w:t>번,</w:t>
+            </w:r>
+            <w:r>
+              <w:rPr>
+                <w:b/>
+                <w:bCs/>
+              </w:rPr>
+              <w:t>4</w:t>
+            </w:r>
+            <w:r>
+              <w:rPr>
+                <w:rFonts w:hint="eastAsia"/>
+                <w:b/>
+                <w:bCs/>
+              </w:rPr>
+              <w:t>번</w:t>
+            </w:r>
+            <w:r>
+              <w:rPr>
+                <w:b/>
+                <w:bCs/>
+              </w:rPr>
+              <w:t>…</w:t>
+            </w:r>
+            <w:r>
+              <w:rPr>
+                <w:rFonts w:hint="eastAsia"/>
+                <w:b/>
+                <w:bCs/>
+              </w:rPr>
+              <w:t>선택지를 연결하도</w:t>
+            </w:r>
+            <w:r>
+              <w:rPr>
+                <w:rFonts w:hint="eastAsia"/>
+                <w:b/>
+                <w:bCs/>
+              </w:rPr>
+              <w:t>록 만드는 방법도 있다</w:t>
+            </w:r>
+          </w:p>
+          <w:p>
+            <w:pPr>
+              <w:pStyle w:val="a3"/>
+              <w:ind w:leftChars="0" w:left="2000"/>
+              <w:rPr>
+                <w:b/>
+                <w:bCs/>
+              </w:rPr>
+            </w:pPr>
+            <w:r>
+              <w:rPr>
+                <w:rFonts w:hint="eastAsia"/>
+                <w:b/>
+                <w:bCs/>
+              </w:rPr>
+              <w:t>복합키(문제번호+선택지번호)를 이용한다.</w:t>
+            </w:r>
+          </w:p>
+          <w:p>
+            <w:pPr>
+              <w:pStyle w:val="a3"/>
+              <w:ind w:leftChars="0" w:left="2000"/>
+              <w:rPr>
+                <w:b/>
+                <w:bCs/>
+                <w:u w:val="single"/>
+              </w:rPr>
+            </w:pPr>
+            <w:r>
+              <w:rPr>
+                <w:rFonts w:hint="eastAsia"/>
+                <w:b/>
+                <w:bCs/>
+                <w:u w:val="single"/>
+              </w:rPr>
+              <w:t>정답은 없으니,</w:t>
+            </w:r>
+            <w:r>
+              <w:rPr>
+                <w:b/>
+                <w:bCs/>
+                <w:u w:val="single"/>
+              </w:rPr>
+              <w:t xml:space="preserve"> </w:t>
+            </w:r>
+            <w:r>
+              <w:rPr>
+                <w:rFonts w:hint="eastAsia"/>
+                <w:b/>
+                <w:bCs/>
+                <w:u w:val="single"/>
+              </w:rPr>
+              <w:t>정하기 나름</w:t>
+            </w:r>
+          </w:p>
+          <w:p>
+            <w:pPr>
+              <w:pStyle w:val="a3"/>
+              <w:numPr>
+                <w:ilvl w:val="4"/>
+                <w:numId w:val="19"/>
+              </w:numPr>
+              <w:ind w:leftChars="0"/>
+              <w:rPr>
+                <w:b/>
+                <w:bCs/>
+              </w:rPr>
+            </w:pPr>
+            <w:r>
+              <w:rPr>
+                <w:rFonts w:hint="eastAsia"/>
+                <w:b/>
+                <w:bCs/>
+              </w:rPr>
+              <w:t xml:space="preserve">혹시 문자를 나누려 한다면 안 쓰는 기호를 사용해 나누어 주는 방식 </w:t>
+            </w:r>
+            <w:r>
+              <w:rPr>
+                <w:b/>
+                <w:bCs/>
+              </w:rPr>
+              <w:t xml:space="preserve">ex) </w:t>
+            </w:r>
+            <w:r>
+              <w:rPr>
+                <w:rFonts w:hint="eastAsia"/>
+                <w:b/>
+                <w:bCs/>
+              </w:rPr>
+              <w:t xml:space="preserve">따옴표 </w:t>
+            </w:r>
+            <w:r>
+              <w:rPr>
+                <w:b/>
+                <w:bCs/>
+              </w:rPr>
+              <w:t>3</w:t>
+            </w:r>
+            <w:r>
+              <w:rPr>
+                <w:rFonts w:hint="eastAsia"/>
+                <w:b/>
+                <w:bCs/>
+              </w:rPr>
+              <w:t xml:space="preserve">개나 </w:t>
+            </w:r>
+            <w:r>
+              <w:rPr>
+                <w:rFonts w:hint="eastAsia"/>
+                <w:b/>
+                <w:bCs/>
+              </w:rPr>
+              <w:t>다른 기호를 구분자로 사용</w:t>
+            </w:r>
+          </w:p>
+          <w:p>
+            <w:pPr>
+              <w:pStyle w:val="a3"/>
+              <w:numPr>
+                <w:ilvl w:val="1"/>
+                <w:numId w:val="19"/>
+              </w:numPr>
+              <w:ind w:leftChars="0"/>
+            </w:pPr>
+            <w:r>
+              <w:t>DB</w:t>
+            </w:r>
+            <w:r>
+              <w:rPr>
+                <w:rFonts w:hint="eastAsia"/>
+              </w:rPr>
+              <w:t>메모 관련 질문</w:t>
+            </w:r>
+          </w:p>
+          <w:p>
+            <w:pPr>
+              <w:pStyle w:val="a3"/>
+              <w:numPr>
+                <w:ilvl w:val="2"/>
+                <w:numId w:val="19"/>
+              </w:numPr>
+              <w:ind w:leftChars="0"/>
+            </w:pPr>
+            <w:r>
+              <w:rPr>
+                <w:rFonts w:hint="eastAsia"/>
+              </w:rPr>
+              <w:t xml:space="preserve">게시판 생성 관련하여 </w:t>
+            </w:r>
+            <w:r>
+              <w:rPr>
+                <w:b/>
+                <w:bCs/>
+              </w:rPr>
+              <w:t>“</w:t>
+            </w:r>
+            <w:r>
+              <w:rPr>
+                <w:rFonts w:hint="eastAsia"/>
+                <w:b/>
+                <w:bCs/>
+              </w:rPr>
+              <w:t xml:space="preserve">테이블을 여러 만들지 </w:t>
+            </w:r>
+            <w:r>
+              <w:rPr>
+                <w:b/>
+                <w:bCs/>
+              </w:rPr>
+              <w:t xml:space="preserve">vs </w:t>
+            </w:r>
+            <w:r>
+              <w:rPr>
+                <w:rFonts w:hint="eastAsia"/>
+                <w:b/>
+                <w:bCs/>
+              </w:rPr>
+              <w:t>마스터 테이블</w:t>
+            </w:r>
+            <w:r>
+              <w:rPr>
+                <w:b/>
+                <w:bCs/>
+              </w:rPr>
+              <w:t>”</w:t>
+            </w:r>
+          </w:p>
+          <w:p>
+            <w:pPr>
+              <w:pStyle w:val="a3"/>
+              <w:numPr>
+                <w:ilvl w:val="3"/>
+                <w:numId w:val="19"/>
+              </w:numPr>
+              <w:ind w:leftChars="0"/>
+            </w:pPr>
+            <w:r>
+              <w:rPr>
+                <w:rFonts w:hint="eastAsia"/>
+                <w:b/>
+                <w:bCs/>
+              </w:rPr>
+              <w:t xml:space="preserve">원래는 테이블을 새로 </w:t>
+            </w:r>
+            <w:proofErr w:type="gramStart"/>
+            <w:r>
+              <w:rPr>
+                <w:rFonts w:hint="eastAsia"/>
+                <w:b/>
+                <w:bCs/>
+              </w:rPr>
+              <w:t>만드는게</w:t>
+            </w:r>
+            <w:proofErr w:type="gramEnd"/>
+            <w:r>
+              <w:rPr>
+                <w:rFonts w:hint="eastAsia"/>
+                <w:b/>
+                <w:bCs/>
+              </w:rPr>
+              <w:t xml:space="preserve"> 좋죠.</w:t>
+            </w:r>
+          </w:p>
+          <w:p>
+            <w:pPr>
+              <w:pStyle w:val="a3"/>
+              <w:numPr>
+                <w:ilvl w:val="3"/>
+                <w:numId w:val="19"/>
+              </w:numPr>
+              <w:ind w:leftChars="0"/>
+            </w:pPr>
+            <w:r>
+              <w:rPr>
+                <w:rFonts w:hint="eastAsia"/>
+                <w:b/>
+                <w:bCs/>
+              </w:rPr>
+              <w:t xml:space="preserve">하지만 테이블 많아지면 관리하기 정말 힘들 </w:t>
+            </w:r>
+            <w:proofErr w:type="spellStart"/>
+            <w:r>
+              <w:rPr>
+                <w:rFonts w:hint="eastAsia"/>
+                <w:b/>
+                <w:bCs/>
+              </w:rPr>
+              <w:t>거에요</w:t>
+            </w:r>
+            <w:proofErr w:type="spellEnd"/>
+          </w:p>
+          <w:p>
+            <w:pPr>
+              <w:pStyle w:val="a3"/>
+              <w:numPr>
+                <w:ilvl w:val="3"/>
+                <w:numId w:val="19"/>
+              </w:numPr>
+              <w:ind w:leftChars="0"/>
+            </w:pPr>
+            <w:r>
+              <w:rPr>
+                <w:rFonts w:hint="eastAsia"/>
+                <w:b/>
+                <w:bCs/>
+              </w:rPr>
+              <w:t>w</w:t>
+            </w:r>
+            <w:r>
+              <w:rPr>
+                <w:b/>
+                <w:bCs/>
+              </w:rPr>
+              <w:t>here</w:t>
+            </w:r>
+            <w:r>
+              <w:rPr>
+                <w:rFonts w:hint="eastAsia"/>
+                <w:b/>
+                <w:bCs/>
+              </w:rPr>
+              <w:t>절도 엄청 많이 쓰게 되겠죠.</w:t>
+            </w:r>
+          </w:p>
+          <w:p>
+            <w:pPr>
+              <w:pStyle w:val="a3"/>
+              <w:numPr>
+                <w:ilvl w:val="2"/>
+                <w:numId w:val="19"/>
+              </w:numPr>
+              <w:ind w:leftChars="0"/>
+              <w:rPr>
+                <w:b/>
+                <w:bCs/>
+              </w:rPr>
+            </w:pPr>
+            <w:r>
+              <w:rPr>
+                <w:rFonts w:hint="eastAsia"/>
+                <w:b/>
+                <w:bCs/>
+              </w:rPr>
+              <w:t>D</w:t>
+            </w:r>
+            <w:r>
+              <w:rPr>
+                <w:b/>
+                <w:bCs/>
+              </w:rPr>
+              <w:t>B</w:t>
+            </w:r>
+            <w:r>
+              <w:rPr>
+                <w:b/>
+                <w:bCs/>
+              </w:rPr>
+              <w:t>A</w:t>
+            </w:r>
+            <w:r>
+              <w:rPr>
+                <w:rFonts w:hint="eastAsia"/>
+                <w:b/>
+                <w:bCs/>
+              </w:rPr>
+              <w:t xml:space="preserve">가 있어야 </w:t>
+            </w:r>
+            <w:r>
+              <w:rPr>
+                <w:b/>
+                <w:bCs/>
+              </w:rPr>
+              <w:t>DB</w:t>
+            </w:r>
+            <w:r>
+              <w:rPr>
+                <w:rFonts w:hint="eastAsia"/>
+                <w:b/>
+                <w:bCs/>
+              </w:rPr>
+              <w:t xml:space="preserve">가 안전하게 </w:t>
+            </w:r>
+            <w:proofErr w:type="spellStart"/>
+            <w:r>
+              <w:rPr>
+                <w:rFonts w:hint="eastAsia"/>
+                <w:b/>
+                <w:bCs/>
+              </w:rPr>
+              <w:t>관리될텐데</w:t>
+            </w:r>
+            <w:proofErr w:type="spellEnd"/>
+          </w:p>
+          <w:p>
+            <w:pPr>
+              <w:jc w:val="left"/>
+              <w:rPr>
+                <w:b/>
+                <w:bCs/>
+                <w:sz w:val="32"/>
+                <w:szCs w:val="40"/>
+              </w:rPr>
+            </w:pPr>
+            <w:r>
+              <w:rPr>
+                <w:b/>
+                <w:bCs/>
+                <w:sz w:val="32"/>
+                <w:szCs w:val="40"/>
+              </w:rPr>
+              <w:t>“</w:t>
+            </w:r>
+            <w:r>
+              <w:rPr>
+                <w:b/>
+                <w:bCs/>
+                <w:sz w:val="32"/>
+                <w:szCs w:val="40"/>
+              </w:rPr>
+              <w:t>DB</w:t>
+            </w:r>
+            <w:r>
+              <w:rPr>
+                <w:rFonts w:hint="eastAsia"/>
+                <w:b/>
+                <w:bCs/>
+                <w:sz w:val="32"/>
+                <w:szCs w:val="40"/>
+              </w:rPr>
+              <w:t>에 넣고</w:t>
+            </w:r>
+            <w:r>
+              <w:rPr>
+                <w:b/>
+                <w:bCs/>
+                <w:sz w:val="32"/>
+                <w:szCs w:val="40"/>
+              </w:rPr>
+              <w:t xml:space="preserve">, </w:t>
+            </w:r>
+            <w:r>
+              <w:rPr>
+                <w:rFonts w:hint="eastAsia"/>
+                <w:b/>
+                <w:bCs/>
+                <w:sz w:val="32"/>
+                <w:szCs w:val="40"/>
+              </w:rPr>
+              <w:t>화면 완전히 결정하고,</w:t>
+            </w:r>
+            <w:r>
+              <w:rPr>
+                <w:b/>
+                <w:bCs/>
+                <w:sz w:val="32"/>
+                <w:szCs w:val="40"/>
+              </w:rPr>
+              <w:t xml:space="preserve"> </w:t>
+            </w:r>
+            <w:r>
+              <w:rPr>
+                <w:rFonts w:hint="eastAsia"/>
+                <w:b/>
+                <w:bCs/>
+                <w:sz w:val="32"/>
+                <w:szCs w:val="40"/>
+              </w:rPr>
+              <w:t>추가 내용 다시 결정하고</w:t>
+            </w:r>
+            <w:r>
+              <w:rPr>
+                <w:rFonts w:hint="eastAsia"/>
+                <w:b/>
+                <w:bCs/>
+                <w:sz w:val="32"/>
+                <w:szCs w:val="40"/>
+              </w:rPr>
+              <w:t xml:space="preserve"> </w:t>
+            </w:r>
+            <w:r>
+              <w:rPr>
+                <w:b/>
+                <w:bCs/>
+                <w:sz w:val="32"/>
+                <w:szCs w:val="40"/>
+              </w:rPr>
+              <w:t>DB</w:t>
+            </w:r>
+            <w:r>
+              <w:rPr>
+                <w:rFonts w:hint="eastAsia"/>
+                <w:b/>
+                <w:bCs/>
+                <w:sz w:val="32"/>
+                <w:szCs w:val="40"/>
+              </w:rPr>
+              <w:t>가 확정되면 개발 시작할 것</w:t>
+            </w:r>
+            <w:r>
+              <w:rPr>
+                <w:b/>
+                <w:bCs/>
+                <w:sz w:val="32"/>
+                <w:szCs w:val="40"/>
+              </w:rPr>
+              <w:t>”</w:t>
+            </w:r>
+          </w:p>
+          <w:p>
+            <w:pPr>
+              <w:jc w:val="left"/>
+              <w:rPr>
+                <w:b/>
+                <w:bCs/>
+                <w:sz w:val="32"/>
+                <w:szCs w:val="40"/>
+              </w:rPr>
+            </w:pPr>
+          </w:p>
+          <w:p>
+            <w:pPr>
+              <w:jc w:val="left"/>
+              <w:rPr>
+                <w:b/>
+                <w:bCs/>
+                <w:sz w:val="32"/>
+                <w:szCs w:val="40"/>
+              </w:rPr>
+            </w:pPr>
+            <w:r>
+              <w:rPr>
+                <w:rFonts w:hint="eastAsia"/>
+                <w:b/>
+                <w:bCs/>
+                <w:sz w:val="32"/>
+                <w:szCs w:val="40"/>
+              </w:rPr>
+              <w:t>토요일날 봐요~</w:t>
+            </w:r>
+          </w:p>
+          <w:p>
+            <w:pPr>
+              <w:jc w:val="left"/>
+              <w:rPr>
+                <w:b/>
+                <w:bCs/>
+                <w:sz w:val="32"/>
+                <w:szCs w:val="40"/>
+              </w:rPr>
+            </w:pPr>
+          </w:p>
+          <w:p>
+            <w:pPr>
+              <w:jc w:val="left"/>
+              <w:rPr>
+                <w:b/>
+                <w:bCs/>
+                <w:sz w:val="32"/>
+                <w:szCs w:val="40"/>
+              </w:rPr>
+            </w:pPr>
+            <w:r>
+              <w:rPr>
+                <w:rFonts w:hint="eastAsia"/>
+                <w:b/>
+                <w:bCs/>
+                <w:sz w:val="32"/>
+                <w:szCs w:val="40"/>
+              </w:rPr>
+              <w:t>약간 저화질로 인코딩한 영상</w:t>
+            </w:r>
+          </w:p>
+          <w:p>
+            <w:pPr>
+              <w:jc w:val="left"/>
+              <w:rPr>
+                <w:b/>
+                <w:bCs/>
+                <w:sz w:val="32"/>
+                <w:szCs w:val="40"/>
+              </w:rPr>
+            </w:pPr>
+            <w:hyperlink r:id="rId11" w:history="1">
+              <w:r>
+                <w:rPr>
+                  <w:rStyle w:val="a4"/>
+                  <w:b/>
+                  <w:bCs/>
+                  <w:sz w:val="32"/>
+                  <w:szCs w:val="40"/>
+                </w:rPr>
+                <w:t>https://drive.google.com/file/d/1Fg_mj4KC-</w:t>
+              </w:r>
+              <w:r>
+                <w:rPr>
+                  <w:rStyle w:val="a4"/>
+                  <w:b/>
+                  <w:bCs/>
+                  <w:sz w:val="32"/>
+                  <w:szCs w:val="40"/>
+                </w:rPr>
+                <w:lastRenderedPageBreak/>
+                <w:t>g8f2eC8bTXax_G5HZHVsP-u/view?usp=sharing</w:t>
+              </w:r>
+            </w:hyperlink>
+          </w:p>
+          <w:p>
+            <w:pPr>
               <w:widowControl/>
               <w:wordWrap/>
               <w:autoSpaceDE/>
@@ -1775,30 +5377,6 @@
               <w:ind w:right="100"/>
               <w:jc w:val="left"/>
             </w:pPr>
-            <w:r>
-              <w:rPr>
-                <w:rFonts w:hint="eastAsia"/>
-              </w:rPr>
-              <w:t>U</w:t>
-            </w:r>
-            <w:r>
-              <w:t xml:space="preserve">I </w:t>
-            </w:r>
-            <w:r>
-              <w:rPr>
-                <w:rFonts w:hint="eastAsia"/>
-              </w:rPr>
-              <w:t xml:space="preserve">수정에 따른 </w:t>
-            </w:r>
-            <w:r>
-              <w:t xml:space="preserve">DB </w:t>
-            </w:r>
-            <w:r>
-              <w:rPr>
-                <w:rFonts w:hint="eastAsia"/>
-              </w:rPr>
-              <w:t>설계 변경 및 조효은 교수님 컨펌</w:t>
-            </w:r>
           </w:p>
         </w:tc>
       </w:tr>
@@ -1828,6 +5406,7 @@
           <w:sz w:val="24"/>
           <w:szCs w:val="24"/>
         </w:rPr>
+        <w:lastRenderedPageBreak/>
         <w:t xml:space="preserve">○ </w:t>
       </w:r>
       <w:r>
@@ -1979,8 +5558,20 @@
                 <w:sz w:val="18"/>
                 <w:szCs w:val="18"/>
               </w:rPr>
-              <w:t>만들어서 날려보기</w:t>
-            </w:r>
+              <w:t xml:space="preserve">만들어서 </w:t>
+            </w:r>
+            <w:proofErr w:type="spellStart"/>
+            <w:r>
+              <w:rPr>
+                <w:rFonts w:ascii="Gothic A1 Medium" w:eastAsia="Gothic A1 Medium" w:hAnsi="Gothic A1 Medium" w:cs="굴림" w:hint="eastAsia"/>
+                <w:color w:val="000000"/>
+                <w:kern w:val="0"/>
+                <w:sz w:val="18"/>
+                <w:szCs w:val="18"/>
+              </w:rPr>
+              <w:t>날려보기</w:t>
+            </w:r>
+            <w:proofErr w:type="spellEnd"/>
             <w:r>
               <w:rPr>
                 <w:rFonts w:ascii="Gothic A1 Medium" w:eastAsia="Gothic A1 Medium" w:hAnsi="Gothic A1 Medium" w:cs="굴림"/>
@@ -2022,7 +5613,29 @@
                 <w:sz w:val="18"/>
                 <w:szCs w:val="18"/>
               </w:rPr>
-              <w:t xml:space="preserve">가능하다면 백엔드 구현 시작 </w:t>
+              <w:t xml:space="preserve">가능하다면 </w:t>
+            </w:r>
+            <w:proofErr w:type="spellStart"/>
+            <w:r>
+              <w:rPr>
+                <w:rFonts w:ascii="Gothic A1 Medium" w:eastAsia="Gothic A1 Medium" w:hAnsi="Gothic A1 Medium" w:cs="굴림" w:hint="eastAsia"/>
+                <w:color w:val="000000"/>
+                <w:kern w:val="0"/>
+                <w:sz w:val="18"/>
+                <w:szCs w:val="18"/>
+              </w:rPr>
+              <w:t>백엔드</w:t>
+            </w:r>
+            <w:proofErr w:type="spellEnd"/>
+            <w:r>
+              <w:rPr>
+                <w:rFonts w:ascii="Gothic A1 Medium" w:eastAsia="Gothic A1 Medium" w:hAnsi="Gothic A1 Medium" w:cs="굴림" w:hint="eastAsia"/>
+                <w:color w:val="000000"/>
+                <w:kern w:val="0"/>
+                <w:sz w:val="18"/>
+                <w:szCs w:val="18"/>
+              </w:rPr>
+              <w:t xml:space="preserve"> 구현 시작 </w:t>
             </w:r>
           </w:p>
         </w:tc>
@@ -2197,7 +5810,29 @@
                 <w:sz w:val="18"/>
                 <w:szCs w:val="18"/>
               </w:rPr>
-              <w:t xml:space="preserve"> 범석 쒸 추가해주세요</w:t>
+              <w:t xml:space="preserve"> 범석 </w:t>
+            </w:r>
+            <w:proofErr w:type="spellStart"/>
+            <w:r>
+              <w:rPr>
+                <w:rFonts w:ascii="Gothic A1 Medium" w:eastAsia="Gothic A1 Medium" w:hAnsi="Gothic A1 Medium" w:cs="굴림" w:hint="eastAsia"/>
+                <w:color w:val="000000"/>
+                <w:kern w:val="0"/>
+                <w:sz w:val="18"/>
+                <w:szCs w:val="18"/>
+              </w:rPr>
+              <w:t>쒸</w:t>
+            </w:r>
+            <w:proofErr w:type="spellEnd"/>
+            <w:r>
+              <w:rPr>
+                <w:rFonts w:ascii="Gothic A1 Medium" w:eastAsia="Gothic A1 Medium" w:hAnsi="Gothic A1 Medium" w:cs="굴림" w:hint="eastAsia"/>
+                <w:color w:val="000000"/>
+                <w:kern w:val="0"/>
+                <w:sz w:val="18"/>
+                <w:szCs w:val="18"/>
+              </w:rPr>
+              <w:t xml:space="preserve"> 추가해주세요</w:t>
             </w:r>
           </w:p>
           <w:p>
@@ -2327,8 +5962,20 @@
                 <w:sz w:val="18"/>
                 <w:szCs w:val="18"/>
               </w:rPr>
-              <w:t>이제 하자 백엔드</w:t>
-            </w:r>
+              <w:t xml:space="preserve">이제 하자 </w:t>
+            </w:r>
+            <w:proofErr w:type="spellStart"/>
+            <w:r>
+              <w:rPr>
+                <w:rFonts w:ascii="Gothic A1 Medium" w:eastAsia="Gothic A1 Medium" w:hAnsi="Gothic A1 Medium" w:cs="굴림" w:hint="eastAsia"/>
+                <w:color w:val="000000"/>
+                <w:kern w:val="0"/>
+                <w:sz w:val="18"/>
+                <w:szCs w:val="18"/>
+              </w:rPr>
+              <w:t>백엔드</w:t>
+            </w:r>
+            <w:proofErr w:type="spellEnd"/>
             <w:r>
               <w:rPr>
                 <w:rFonts w:ascii="Gothic A1 Medium" w:eastAsia="Gothic A1 Medium" w:hAnsi="Gothic A1 Medium" w:cs="굴림"/>
@@ -2429,9 +6076,151 @@
 </w:document>
 </file>
 
+<file path=word/endnotes.xml><?xml version="1.0" encoding="utf-8"?>
+<w:endnotes xmlns:wpc="http://schemas.microsoft.com/office/word/2010/wordprocessingCanvas" xmlns:cx="http://schemas.microsoft.com/office/drawing/2014/chartex" xmlns:cx1="http://schemas.microsoft.com/office/drawing/2015/9/8/chartex" xmlns:cx2="http://schemas.microsoft.com/office/drawing/2015/10/21/chartex" xmlns:cx3="http://schemas.microsoft.com/office/drawing/2016/5/9/chartex" xmlns:cx4="http://schemas.microsoft.com/office/drawing/2016/5/10/chartex" xmlns:cx5="http://schemas.microsoft.com/office/drawing/2016/5/11/chartex" xmlns:cx6="http://schemas.microsoft.com/office/drawing/2016/5/12/chartex" xmlns:cx7="http://schemas.microsoft.com/office/drawing/2016/5/13/chartex" xmlns:cx8="http://schemas.microsoft.com/office/drawing/2016/5/14/chartex" xmlns:mc="http://schemas.openxmlformats.org/markup-compatibility/2006" xmlns:aink="http://schemas.microsoft.com/office/drawing/2016/ink" xmlns:am3d="http://schemas.microsoft.com/office/drawing/2017/model3d" xmlns:o="urn:schemas-microsoft-com:office:office" xmlns:r="http://schemas.openxmlformats.org/officeDocument/2006/relationships" xmlns:m="http://schemas.openxmlformats.org/officeDocument/2006/math" xmlns:v="urn:schemas-microsoft-com:vml" xmlns:wp14="http://schemas.microsoft.com/office/word/2010/wordprocessingDrawing" xmlns:wp="http://schemas.openxmlformats.org/drawingml/2006/wordprocessingDrawing" xmlns:w10="urn:schemas-microsoft-com:office:word" xmlns:w="http://schemas.openxmlformats.org/wordprocessingml/2006/main" xmlns:w14="http://schemas.microsoft.com/office/word/2010/wordml" xmlns:w15="http://schemas.microsoft.com/office/word/2012/wordml" xmlns:w16cex="http://schemas.microsoft.com/office/word/2018/wordml/cex" xmlns:w16cid="http://schemas.microsoft.com/office/word/2016/wordml/cid" xmlns:w16="http://schemas.microsoft.com/office/word/2018/wordml" xmlns:w16se="http://schemas.microsoft.com/office/word/2015/wordml/symex" xmlns:wpg="http://schemas.microsoft.com/office/word/2010/wordprocessingGroup" xmlns:wpi="http://schemas.microsoft.com/office/word/2010/wordprocessingInk" xmlns:wne="http://schemas.microsoft.com/office/word/2006/wordml" xmlns:wps="http://schemas.microsoft.com/office/word/2010/wordprocessingShape" mc:Ignorable="w14 w15 w16se w16cid w16 w16cex wp14">
+  <w:endnote w:type="separator" w:id="-1">
+    <w:p>
+      <w:pPr>
+        <w:spacing w:after="0" w:line="240" w:lineRule="auto"/>
+      </w:pPr>
+      <w:r>
+        <w:separator/>
+      </w:r>
+    </w:p>
+  </w:endnote>
+  <w:endnote w:type="continuationSeparator" w:id="0">
+    <w:p>
+      <w:pPr>
+        <w:spacing w:after="0" w:line="240" w:lineRule="auto"/>
+      </w:pPr>
+      <w:r>
+        <w:continuationSeparator/>
+      </w:r>
+    </w:p>
+  </w:endnote>
+</w:endnotes>
+</file>
+
+<file path=word/footnotes.xml><?xml version="1.0" encoding="utf-8"?>
+<w:footnotes xmlns:wpc="http://schemas.microsoft.com/office/word/2010/wordprocessingCanvas" xmlns:cx="http://schemas.microsoft.com/office/drawing/2014/chartex" xmlns:cx1="http://schemas.microsoft.com/office/drawing/2015/9/8/chartex" xmlns:cx2="http://schemas.microsoft.com/office/drawing/2015/10/21/chartex" xmlns:cx3="http://schemas.microsoft.com/office/drawing/2016/5/9/chartex" xmlns:cx4="http://schemas.microsoft.com/office/drawing/2016/5/10/chartex" xmlns:cx5="http://schemas.microsoft.com/office/drawing/2016/5/11/chartex" xmlns:cx6="http://schemas.microsoft.com/office/drawing/2016/5/12/chartex" xmlns:cx7="http://schemas.microsoft.com/office/drawing/2016/5/13/chartex" xmlns:cx8="http://schemas.microsoft.com/office/drawing/2016/5/14/chartex" xmlns:mc="http://schemas.openxmlformats.org/markup-compatibility/2006" xmlns:aink="http://schemas.microsoft.com/office/drawing/2016/ink" xmlns:am3d="http://schemas.microsoft.com/office/drawing/2017/model3d" xmlns:o="urn:schemas-microsoft-com:office:office" xmlns:r="http://schemas.openxmlformats.org/officeDocument/2006/relationships" xmlns:m="http://schemas.openxmlformats.org/officeDocument/2006/math" xmlns:v="urn:schemas-microsoft-com:vml" xmlns:wp14="http://schemas.microsoft.com/office/word/2010/wordprocessingDrawing" xmlns:wp="http://schemas.openxmlformats.org/drawingml/2006/wordprocessingDrawing" xmlns:w10="urn:schemas-microsoft-com:office:word" xmlns:w="http://schemas.openxmlformats.org/wordprocessingml/2006/main" xmlns:w14="http://schemas.microsoft.com/office/word/2010/wordml" xmlns:w15="http://schemas.microsoft.com/office/word/2012/wordml" xmlns:w16cex="http://schemas.microsoft.com/office/word/2018/wordml/cex" xmlns:w16cid="http://schemas.microsoft.com/office/word/2016/wordml/cid" xmlns:w16="http://schemas.microsoft.com/office/word/2018/wordml" xmlns:w16se="http://schemas.microsoft.com/office/word/2015/wordml/symex" xmlns:wpg="http://schemas.microsoft.com/office/word/2010/wordprocessingGroup" xmlns:wpi="http://schemas.microsoft.com/office/word/2010/wordprocessingInk" xmlns:wne="http://schemas.microsoft.com/office/word/2006/wordml" xmlns:wps="http://schemas.microsoft.com/office/word/2010/wordprocessingShape" mc:Ignorable="w14 w15 w16se w16cid w16 w16cex wp14">
+  <w:footnote w:type="separator" w:id="-1">
+    <w:p>
+      <w:pPr>
+        <w:spacing w:after="0" w:line="240" w:lineRule="auto"/>
+      </w:pPr>
+      <w:r>
+        <w:separator/>
+      </w:r>
+    </w:p>
+  </w:footnote>
+  <w:footnote w:type="continuationSeparator" w:id="0">
+    <w:p>
+      <w:pPr>
+        <w:spacing w:after="0" w:line="240" w:lineRule="auto"/>
+      </w:pPr>
+      <w:r>
+        <w:continuationSeparator/>
+      </w:r>
+    </w:p>
+  </w:footnote>
+</w:footnotes>
+</file>
+
 <file path=word/numbering.xml><?xml version="1.0" encoding="utf-8"?>
-<w:numbering xmlns:wpc="http://schemas.microsoft.com/office/word/2010/wordprocessingCanvas" xmlns:cx="http://schemas.microsoft.com/office/drawing/2014/chartex" xmlns:cx1="http://schemas.microsoft.com/office/drawing/2015/9/8/chartex" xmlns:cx2="http://schemas.microsoft.com/office/drawing/2015/10/21/chartex" xmlns:cx3="http://schemas.microsoft.com/office/drawing/2016/5/9/chartex" xmlns:cx4="http://schemas.microsoft.com/office/drawing/2016/5/10/chartex" xmlns:cx5="http://schemas.microsoft.com/office/drawing/2016/5/11/chartex" xmlns:cx6="http://schemas.microsoft.com/office/drawing/2016/5/12/chartex" xmlns:cx7="http://schemas.microsoft.com/office/drawing/2016/5/13/chartex" xmlns:cx8="http://schemas.microsoft.com/office/drawing/2016/5/14/chartex" xmlns:mc="http://schemas.openxmlformats.org/markup-compatibility/2006" xmlns:aink="http://schemas.microsoft.com/office/drawing/2016/ink" xmlns:am3d="http://schemas.microsoft.com/office/drawing/2017/model3d" xmlns:o="urn:schemas-microsoft-com:office:office" xmlns:r="http://schemas.openxmlformats.org/officeDocument/2006/relationships" xmlns:m="http://schemas.openxmlformats.org/officeDocument/2006/math" xmlns:v="urn:schemas-microsoft-com:vml" xmlns:wp14="http://schemas.microsoft.com/office/word/2010/wordprocessingDrawing" xmlns:wp="http://schemas.openxmlformats.org/drawingml/2006/wordprocessingDrawing" xmlns:w10="urn:schemas-microsoft-com:office:word" xmlns:w="http://schemas.openxmlformats.org/wordprocessingml/2006/main" xmlns:w14="http://schemas.microsoft.com/office/word/2010/wordml" xmlns:w15="http://schemas.microsoft.com/office/word/2012/wordml" xmlns:w16cid="http://schemas.microsoft.com/office/word/2016/wordml/cid" xmlns:w16se="http://schemas.microsoft.com/office/word/2015/wordml/symex" xmlns:wpg="http://schemas.microsoft.com/office/word/2010/wordprocessingGroup" xmlns:wpi="http://schemas.microsoft.com/office/word/2010/wordprocessingInk" xmlns:wne="http://schemas.microsoft.com/office/word/2006/wordml" xmlns:wps="http://schemas.microsoft.com/office/word/2010/wordprocessingShape" mc:Ignorable="w14 w15 w16se w16cid wp14">
+<w:numbering xmlns:wpc="http://schemas.microsoft.com/office/word/2010/wordprocessingCanvas" xmlns:cx="http://schemas.microsoft.com/office/drawing/2014/chartex" xmlns:cx1="http://schemas.microsoft.com/office/drawing/2015/9/8/chartex" xmlns:cx2="http://schemas.microsoft.com/office/drawing/2015/10/21/chartex" xmlns:cx3="http://schemas.microsoft.com/office/drawing/2016/5/9/chartex" xmlns:cx4="http://schemas.microsoft.com/office/drawing/2016/5/10/chartex" xmlns:cx5="http://schemas.microsoft.com/office/drawing/2016/5/11/chartex" xmlns:cx6="http://schemas.microsoft.com/office/drawing/2016/5/12/chartex" xmlns:cx7="http://schemas.microsoft.com/office/drawing/2016/5/13/chartex" xmlns:cx8="http://schemas.microsoft.com/office/drawing/2016/5/14/chartex" xmlns:mc="http://schemas.openxmlformats.org/markup-compatibility/2006" xmlns:aink="http://schemas.microsoft.com/office/drawing/2016/ink" xmlns:am3d="http://schemas.microsoft.com/office/drawing/2017/model3d" xmlns:o="urn:schemas-microsoft-com:office:office" xmlns:r="http://schemas.openxmlformats.org/officeDocument/2006/relationships" xmlns:m="http://schemas.openxmlformats.org/officeDocument/2006/math" xmlns:v="urn:schemas-microsoft-com:vml" xmlns:wp14="http://schemas.microsoft.com/office/word/2010/wordprocessingDrawing" xmlns:wp="http://schemas.openxmlformats.org/drawingml/2006/wordprocessingDrawing" xmlns:w10="urn:schemas-microsoft-com:office:word" xmlns:w="http://schemas.openxmlformats.org/wordprocessingml/2006/main" xmlns:w14="http://schemas.microsoft.com/office/word/2010/wordml" xmlns:w15="http://schemas.microsoft.com/office/word/2012/wordml" xmlns:w16cex="http://schemas.microsoft.com/office/word/2018/wordml/cex" xmlns:w16cid="http://schemas.microsoft.com/office/word/2016/wordml/cid" xmlns:w16="http://schemas.microsoft.com/office/word/2018/wordml" xmlns:w16se="http://schemas.microsoft.com/office/word/2015/wordml/symex" xmlns:wpg="http://schemas.microsoft.com/office/word/2010/wordprocessingGroup" xmlns:wpi="http://schemas.microsoft.com/office/word/2010/wordprocessingInk" xmlns:wne="http://schemas.microsoft.com/office/word/2006/wordml" xmlns:wps="http://schemas.microsoft.com/office/word/2010/wordprocessingShape" mc:Ignorable="w14 w15 w16se w16cid w16 w16cex wp14">
   <w:abstractNum w:abstractNumId="0" w15:restartNumberingAfterBreak="0">
+    <w:nsid w:val="04CA6B86"/>
+    <w:multiLevelType w:val="hybridMultilevel"/>
+    <w:tmpl w:val="72E2C246"/>
+    <w:lvl w:ilvl="0" w:tplc="AE20AB42">
+      <w:start w:val="1"/>
+      <w:numFmt w:val="decimal"/>
+      <w:lvlText w:val="%1."/>
+      <w:lvlJc w:val="left"/>
+      <w:pPr>
+        <w:ind w:left="760" w:hanging="360"/>
+      </w:pPr>
+      <w:rPr>
+        <w:rFonts w:hint="default"/>
+      </w:rPr>
+    </w:lvl>
+    <w:lvl w:ilvl="1" w:tplc="04090019">
+      <w:start w:val="1"/>
+      <w:numFmt w:val="upperLetter"/>
+      <w:lvlText w:val="%2."/>
+      <w:lvlJc w:val="left"/>
+      <w:pPr>
+        <w:ind w:left="1200" w:hanging="400"/>
+      </w:pPr>
+    </w:lvl>
+    <w:lvl w:ilvl="2" w:tplc="0409001B">
+      <w:start w:val="1"/>
+      <w:numFmt w:val="lowerRoman"/>
+      <w:lvlText w:val="%3."/>
+      <w:lvlJc w:val="right"/>
+      <w:pPr>
+        <w:ind w:left="1600" w:hanging="400"/>
+      </w:pPr>
+    </w:lvl>
+    <w:lvl w:ilvl="3" w:tplc="0409000F">
+      <w:start w:val="1"/>
+      <w:numFmt w:val="decimal"/>
+      <w:lvlText w:val="%4."/>
+      <w:lvlJc w:val="left"/>
+      <w:pPr>
+        <w:ind w:left="2000" w:hanging="400"/>
+      </w:pPr>
+    </w:lvl>
+    <w:lvl w:ilvl="4" w:tplc="04090019">
+      <w:start w:val="1"/>
+      <w:numFmt w:val="upperLetter"/>
+      <w:lvlText w:val="%5."/>
+      <w:lvlJc w:val="left"/>
+      <w:pPr>
+        <w:ind w:left="2400" w:hanging="400"/>
+      </w:pPr>
+    </w:lvl>
+    <w:lvl w:ilvl="5" w:tplc="71346D5E">
+      <w:start w:val="2"/>
+      <w:numFmt w:val="bullet"/>
+      <w:lvlText w:val=""/>
+      <w:lvlJc w:val="left"/>
+      <w:pPr>
+        <w:ind w:left="2760" w:hanging="360"/>
+      </w:pPr>
+      <w:rPr>
+        <w:rFonts w:ascii="Wingdings" w:eastAsiaTheme="minorEastAsia" w:hAnsi="Wingdings" w:cstheme="minorBidi" w:hint="default"/>
+      </w:rPr>
+    </w:lvl>
+    <w:lvl w:ilvl="6" w:tplc="0409000F" w:tentative="1">
+      <w:start w:val="1"/>
+      <w:numFmt w:val="decimal"/>
+      <w:lvlText w:val="%7."/>
+      <w:lvlJc w:val="left"/>
+      <w:pPr>
+        <w:ind w:left="3200" w:hanging="400"/>
+      </w:pPr>
+    </w:lvl>
+    <w:lvl w:ilvl="7" w:tplc="04090019" w:tentative="1">
+      <w:start w:val="1"/>
+      <w:numFmt w:val="upperLetter"/>
+      <w:lvlText w:val="%8."/>
+      <w:lvlJc w:val="left"/>
+      <w:pPr>
+        <w:ind w:left="3600" w:hanging="400"/>
+      </w:pPr>
+    </w:lvl>
+    <w:lvl w:ilvl="8" w:tplc="0409001B" w:tentative="1">
+      <w:start w:val="1"/>
+      <w:numFmt w:val="lowerRoman"/>
+      <w:lvlText w:val="%9."/>
+      <w:lvlJc w:val="right"/>
+      <w:pPr>
+        <w:ind w:left="4000" w:hanging="400"/>
+      </w:pPr>
+    </w:lvl>
+  </w:abstractNum>
+  <w:abstractNum w:abstractNumId="1" w15:restartNumberingAfterBreak="0">
     <w:nsid w:val="06DC5C4F"/>
     <w:multiLevelType w:val="hybridMultilevel"/>
     <w:tmpl w:val="9BC2085A"/>
@@ -2520,7 +6309,7 @@
       </w:pPr>
     </w:lvl>
   </w:abstractNum>
-  <w:abstractNum w:abstractNumId="1" w15:restartNumberingAfterBreak="0">
+  <w:abstractNum w:abstractNumId="2" w15:restartNumberingAfterBreak="0">
     <w:nsid w:val="08BF2D7C"/>
     <w:multiLevelType w:val="hybridMultilevel"/>
     <w:tmpl w:val="05108C74"/>
@@ -2612,7 +6401,7 @@
       </w:pPr>
     </w:lvl>
   </w:abstractNum>
-  <w:abstractNum w:abstractNumId="2" w15:restartNumberingAfterBreak="0">
+  <w:abstractNum w:abstractNumId="3" w15:restartNumberingAfterBreak="0">
     <w:nsid w:val="0E003696"/>
     <w:multiLevelType w:val="hybridMultilevel"/>
     <w:tmpl w:val="99C45948"/>
@@ -2698,7 +6487,7 @@
       </w:pPr>
     </w:lvl>
   </w:abstractNum>
-  <w:abstractNum w:abstractNumId="3" w15:restartNumberingAfterBreak="0">
+  <w:abstractNum w:abstractNumId="4" w15:restartNumberingAfterBreak="0">
     <w:nsid w:val="156E43C7"/>
     <w:multiLevelType w:val="hybridMultilevel"/>
     <w:tmpl w:val="4448ECAE"/>
@@ -2810,7 +6599,7 @@
       </w:rPr>
     </w:lvl>
   </w:abstractNum>
-  <w:abstractNum w:abstractNumId="4" w15:restartNumberingAfterBreak="0">
+  <w:abstractNum w:abstractNumId="5" w15:restartNumberingAfterBreak="0">
     <w:nsid w:val="16E32D1B"/>
     <w:multiLevelType w:val="hybridMultilevel"/>
     <w:tmpl w:val="65B41D90"/>
@@ -2899,7 +6688,7 @@
       </w:pPr>
     </w:lvl>
   </w:abstractNum>
-  <w:abstractNum w:abstractNumId="5" w15:restartNumberingAfterBreak="0">
+  <w:abstractNum w:abstractNumId="6" w15:restartNumberingAfterBreak="0">
     <w:nsid w:val="196E4F6A"/>
     <w:multiLevelType w:val="hybridMultilevel"/>
     <w:tmpl w:val="FF982600"/>
@@ -2988,7 +6777,7 @@
       </w:pPr>
     </w:lvl>
   </w:abstractNum>
-  <w:abstractNum w:abstractNumId="6" w15:restartNumberingAfterBreak="0">
+  <w:abstractNum w:abstractNumId="7" w15:restartNumberingAfterBreak="0">
     <w:nsid w:val="1E6B1437"/>
     <w:multiLevelType w:val="hybridMultilevel"/>
     <w:tmpl w:val="856AB9C8"/>
@@ -3101,7 +6890,7 @@
       </w:rPr>
     </w:lvl>
   </w:abstractNum>
-  <w:abstractNum w:abstractNumId="7" w15:restartNumberingAfterBreak="0">
+  <w:abstractNum w:abstractNumId="8" w15:restartNumberingAfterBreak="0">
     <w:nsid w:val="2AC1589F"/>
     <w:multiLevelType w:val="hybridMultilevel"/>
     <w:tmpl w:val="B17207D4"/>
@@ -3190,7 +6979,7 @@
       </w:pPr>
     </w:lvl>
   </w:abstractNum>
-  <w:abstractNum w:abstractNumId="8" w15:restartNumberingAfterBreak="0">
+  <w:abstractNum w:abstractNumId="9" w15:restartNumberingAfterBreak="0">
     <w:nsid w:val="31536E63"/>
     <w:multiLevelType w:val="hybridMultilevel"/>
     <w:tmpl w:val="344801D0"/>
@@ -3276,7 +7065,7 @@
       </w:pPr>
     </w:lvl>
   </w:abstractNum>
-  <w:abstractNum w:abstractNumId="9" w15:restartNumberingAfterBreak="0">
+  <w:abstractNum w:abstractNumId="10" w15:restartNumberingAfterBreak="0">
     <w:nsid w:val="3F590A4E"/>
     <w:multiLevelType w:val="hybridMultilevel"/>
     <w:tmpl w:val="EDF8DB46"/>
@@ -3365,7 +7154,7 @@
       </w:pPr>
     </w:lvl>
   </w:abstractNum>
-  <w:abstractNum w:abstractNumId="10" w15:restartNumberingAfterBreak="0">
+  <w:abstractNum w:abstractNumId="11" w15:restartNumberingAfterBreak="0">
     <w:nsid w:val="412A21AD"/>
     <w:multiLevelType w:val="hybridMultilevel"/>
     <w:tmpl w:val="4DAE7F32"/>
@@ -3454,7 +7243,120 @@
       </w:pPr>
     </w:lvl>
   </w:abstractNum>
-  <w:abstractNum w:abstractNumId="11" w15:restartNumberingAfterBreak="0">
+  <w:abstractNum w:abstractNumId="12" w15:restartNumberingAfterBreak="0">
+    <w:nsid w:val="422E2090"/>
+    <w:multiLevelType w:val="hybridMultilevel"/>
+    <w:tmpl w:val="436AB6CA"/>
+    <w:lvl w:ilvl="0" w:tplc="8042E3B6">
+      <w:start w:val="1"/>
+      <w:numFmt w:val="bullet"/>
+      <w:lvlText w:val="-"/>
+      <w:lvlJc w:val="left"/>
+      <w:pPr>
+        <w:ind w:left="760" w:hanging="360"/>
+      </w:pPr>
+      <w:rPr>
+        <w:rFonts w:ascii="맑은 고딕" w:eastAsia="맑은 고딕" w:hAnsi="맑은 고딕" w:cstheme="minorBidi" w:hint="eastAsia"/>
+      </w:rPr>
+    </w:lvl>
+    <w:lvl w:ilvl="1" w:tplc="04090003">
+      <w:start w:val="1"/>
+      <w:numFmt w:val="bullet"/>
+      <w:lvlText w:val=""/>
+      <w:lvlJc w:val="left"/>
+      <w:pPr>
+        <w:ind w:left="1200" w:hanging="400"/>
+      </w:pPr>
+      <w:rPr>
+        <w:rFonts w:ascii="Wingdings" w:hAnsi="Wingdings" w:hint="default"/>
+      </w:rPr>
+    </w:lvl>
+    <w:lvl w:ilvl="2" w:tplc="04090005" w:tentative="1">
+      <w:start w:val="1"/>
+      <w:numFmt w:val="bullet"/>
+      <w:lvlText w:val=""/>
+      <w:lvlJc w:val="left"/>
+      <w:pPr>
+        <w:ind w:left="1600" w:hanging="400"/>
+      </w:pPr>
+      <w:rPr>
+        <w:rFonts w:ascii="Wingdings" w:hAnsi="Wingdings" w:hint="default"/>
+      </w:rPr>
+    </w:lvl>
+    <w:lvl w:ilvl="3" w:tplc="04090001" w:tentative="1">
+      <w:start w:val="1"/>
+      <w:numFmt w:val="bullet"/>
+      <w:lvlText w:val=""/>
+      <w:lvlJc w:val="left"/>
+      <w:pPr>
+        <w:ind w:left="2000" w:hanging="400"/>
+      </w:pPr>
+      <w:rPr>
+        <w:rFonts w:ascii="Wingdings" w:hAnsi="Wingdings" w:hint="default"/>
+      </w:rPr>
+    </w:lvl>
+    <w:lvl w:ilvl="4" w:tplc="04090003" w:tentative="1">
+      <w:start w:val="1"/>
+      <w:numFmt w:val="bullet"/>
+      <w:lvlText w:val=""/>
+      <w:lvlJc w:val="left"/>
+      <w:pPr>
+        <w:ind w:left="2400" w:hanging="400"/>
+      </w:pPr>
+      <w:rPr>
+        <w:rFonts w:ascii="Wingdings" w:hAnsi="Wingdings" w:hint="default"/>
+      </w:rPr>
+    </w:lvl>
+    <w:lvl w:ilvl="5" w:tplc="04090005" w:tentative="1">
+      <w:start w:val="1"/>
+      <w:numFmt w:val="bullet"/>
+      <w:lvlText w:val=""/>
+      <w:lvlJc w:val="left"/>
+      <w:pPr>
+        <w:ind w:left="2800" w:hanging="400"/>
+      </w:pPr>
+      <w:rPr>
+        <w:rFonts w:ascii="Wingdings" w:hAnsi="Wingdings" w:hint="default"/>
+      </w:rPr>
+    </w:lvl>
+    <w:lvl w:ilvl="6" w:tplc="04090001" w:tentative="1">
+      <w:start w:val="1"/>
+      <w:numFmt w:val="bullet"/>
+      <w:lvlText w:val=""/>
+      <w:lvlJc w:val="left"/>
+      <w:pPr>
+        <w:ind w:left="3200" w:hanging="400"/>
+      </w:pPr>
+      <w:rPr>
+        <w:rFonts w:ascii="Wingdings" w:hAnsi="Wingdings" w:hint="default"/>
+      </w:rPr>
+    </w:lvl>
+    <w:lvl w:ilvl="7" w:tplc="04090003" w:tentative="1">
+      <w:start w:val="1"/>
+      <w:numFmt w:val="bullet"/>
+      <w:lvlText w:val=""/>
+      <w:lvlJc w:val="left"/>
+      <w:pPr>
+        <w:ind w:left="3600" w:hanging="400"/>
+      </w:pPr>
+      <w:rPr>
+        <w:rFonts w:ascii="Wingdings" w:hAnsi="Wingdings" w:hint="default"/>
+      </w:rPr>
+    </w:lvl>
+    <w:lvl w:ilvl="8" w:tplc="04090005" w:tentative="1">
+      <w:start w:val="1"/>
+      <w:numFmt w:val="bullet"/>
+      <w:lvlText w:val=""/>
+      <w:lvlJc w:val="left"/>
+      <w:pPr>
+        <w:ind w:left="4000" w:hanging="400"/>
+      </w:pPr>
+      <w:rPr>
+        <w:rFonts w:ascii="Wingdings" w:hAnsi="Wingdings" w:hint="default"/>
+      </w:rPr>
+    </w:lvl>
+  </w:abstractNum>
+  <w:abstractNum w:abstractNumId="13" w15:restartNumberingAfterBreak="0">
     <w:nsid w:val="423D5EE3"/>
     <w:multiLevelType w:val="hybridMultilevel"/>
     <w:tmpl w:val="6F0447DE"/>
@@ -3543,7 +7445,7 @@
       </w:pPr>
     </w:lvl>
   </w:abstractNum>
-  <w:abstractNum w:abstractNumId="12" w15:restartNumberingAfterBreak="0">
+  <w:abstractNum w:abstractNumId="14" w15:restartNumberingAfterBreak="0">
     <w:nsid w:val="4B8B6898"/>
     <w:multiLevelType w:val="hybridMultilevel"/>
     <w:tmpl w:val="C0563CE4"/>
@@ -3632,7 +7534,7 @@
       </w:pPr>
     </w:lvl>
   </w:abstractNum>
-  <w:abstractNum w:abstractNumId="13" w15:restartNumberingAfterBreak="0">
+  <w:abstractNum w:abstractNumId="15" w15:restartNumberingAfterBreak="0">
     <w:nsid w:val="5311074C"/>
     <w:multiLevelType w:val="hybridMultilevel"/>
     <w:tmpl w:val="A6C2FC14"/>
@@ -3733,7 +7635,7 @@
       </w:pPr>
     </w:lvl>
   </w:abstractNum>
-  <w:abstractNum w:abstractNumId="14" w15:restartNumberingAfterBreak="0">
+  <w:abstractNum w:abstractNumId="16" w15:restartNumberingAfterBreak="0">
     <w:nsid w:val="573302CA"/>
     <w:multiLevelType w:val="hybridMultilevel"/>
     <w:tmpl w:val="4DAE7F32"/>
@@ -3822,7 +7724,7 @@
       </w:pPr>
     </w:lvl>
   </w:abstractNum>
-  <w:abstractNum w:abstractNumId="15" w15:restartNumberingAfterBreak="0">
+  <w:abstractNum w:abstractNumId="17" w15:restartNumberingAfterBreak="0">
     <w:nsid w:val="67A97C7E"/>
     <w:multiLevelType w:val="hybridMultilevel"/>
     <w:tmpl w:val="66C8636A"/>
@@ -3911,7 +7813,7 @@
       </w:pPr>
     </w:lvl>
   </w:abstractNum>
-  <w:abstractNum w:abstractNumId="16" w15:restartNumberingAfterBreak="0">
+  <w:abstractNum w:abstractNumId="18" w15:restartNumberingAfterBreak="0">
     <w:nsid w:val="6C4975C5"/>
     <w:multiLevelType w:val="hybridMultilevel"/>
     <w:tmpl w:val="9DF8AE86"/>
@@ -4000,7 +7902,7 @@
       </w:pPr>
     </w:lvl>
   </w:abstractNum>
-  <w:abstractNum w:abstractNumId="17" w15:restartNumberingAfterBreak="0">
+  <w:abstractNum w:abstractNumId="19" w15:restartNumberingAfterBreak="0">
     <w:nsid w:val="706825FD"/>
     <w:multiLevelType w:val="hybridMultilevel"/>
     <w:tmpl w:val="3208BA80"/>
@@ -4090,64 +7992,70 @@
     </w:lvl>
   </w:abstractNum>
   <w:num w:numId="1">
+    <w:abstractNumId w:val="6"/>
+  </w:num>
+  <w:num w:numId="2">
+    <w:abstractNumId w:val="11"/>
+  </w:num>
+  <w:num w:numId="3">
+    <w:abstractNumId w:val="16"/>
+  </w:num>
+  <w:num w:numId="4">
+    <w:abstractNumId w:val="19"/>
+  </w:num>
+  <w:num w:numId="5">
+    <w:abstractNumId w:val="9"/>
+  </w:num>
+  <w:num w:numId="6">
+    <w:abstractNumId w:val="8"/>
+  </w:num>
+  <w:num w:numId="7">
+    <w:abstractNumId w:val="2"/>
+  </w:num>
+  <w:num w:numId="8">
+    <w:abstractNumId w:val="4"/>
+  </w:num>
+  <w:num w:numId="9">
+    <w:abstractNumId w:val="7"/>
+  </w:num>
+  <w:num w:numId="10">
+    <w:abstractNumId w:val="13"/>
+  </w:num>
+  <w:num w:numId="11">
+    <w:abstractNumId w:val="10"/>
+  </w:num>
+  <w:num w:numId="12">
+    <w:abstractNumId w:val="18"/>
+  </w:num>
+  <w:num w:numId="13">
+    <w:abstractNumId w:val="17"/>
+  </w:num>
+  <w:num w:numId="14">
+    <w:abstractNumId w:val="14"/>
+  </w:num>
+  <w:num w:numId="15">
+    <w:abstractNumId w:val="15"/>
+  </w:num>
+  <w:num w:numId="16">
+    <w:abstractNumId w:val="3"/>
+  </w:num>
+  <w:num w:numId="17">
+    <w:abstractNumId w:val="1"/>
+  </w:num>
+  <w:num w:numId="18">
     <w:abstractNumId w:val="5"/>
   </w:num>
-  <w:num w:numId="2">
-    <w:abstractNumId w:val="10"/>
-  </w:num>
-  <w:num w:numId="3">
-    <w:abstractNumId w:val="14"/>
-  </w:num>
-  <w:num w:numId="4">
-    <w:abstractNumId w:val="17"/>
-  </w:num>
-  <w:num w:numId="5">
-    <w:abstractNumId w:val="8"/>
-  </w:num>
-  <w:num w:numId="6">
-    <w:abstractNumId w:val="7"/>
-  </w:num>
-  <w:num w:numId="7">
-    <w:abstractNumId w:val="1"/>
-  </w:num>
-  <w:num w:numId="8">
-    <w:abstractNumId w:val="3"/>
-  </w:num>
-  <w:num w:numId="9">
-    <w:abstractNumId w:val="6"/>
-  </w:num>
-  <w:num w:numId="10">
-    <w:abstractNumId w:val="11"/>
-  </w:num>
-  <w:num w:numId="11">
-    <w:abstractNumId w:val="9"/>
-  </w:num>
-  <w:num w:numId="12">
-    <w:abstractNumId w:val="16"/>
-  </w:num>
-  <w:num w:numId="13">
-    <w:abstractNumId w:val="15"/>
-  </w:num>
-  <w:num w:numId="14">
-    <w:abstractNumId w:val="12"/>
-  </w:num>
-  <w:num w:numId="15">
-    <w:abstractNumId w:val="13"/>
-  </w:num>
-  <w:num w:numId="16">
-    <w:abstractNumId w:val="2"/>
-  </w:num>
-  <w:num w:numId="17">
+  <w:num w:numId="19">
     <w:abstractNumId w:val="0"/>
   </w:num>
-  <w:num w:numId="18">
-    <w:abstractNumId w:val="4"/>
+  <w:num w:numId="20">
+    <w:abstractNumId w:val="12"/>
   </w:num>
 </w:numbering>
 </file>
 
 <file path=word/styles.xml><?xml version="1.0" encoding="utf-8"?>
-<w:styles xmlns:mc="http://schemas.openxmlformats.org/markup-compatibility/2006" xmlns:r="http://schemas.openxmlformats.org/officeDocument/2006/relationships" xmlns:w="http://schemas.openxmlformats.org/wordprocessingml/2006/main" xmlns:w14="http://schemas.microsoft.com/office/word/2010/wordml" xmlns:w15="http://schemas.microsoft.com/office/word/2012/wordml" xmlns:w16cid="http://schemas.microsoft.com/office/word/2016/wordml/cid" xmlns:w16se="http://schemas.microsoft.com/office/word/2015/wordml/symex" mc:Ignorable="w14 w15 w16se w16cid">
+<w:styles xmlns:mc="http://schemas.openxmlformats.org/markup-compatibility/2006" xmlns:r="http://schemas.openxmlformats.org/officeDocument/2006/relationships" xmlns:w="http://schemas.openxmlformats.org/wordprocessingml/2006/main" xmlns:w14="http://schemas.microsoft.com/office/word/2010/wordml" xmlns:w15="http://schemas.microsoft.com/office/word/2012/wordml" xmlns:w16cex="http://schemas.microsoft.com/office/word/2018/wordml/cex" xmlns:w16cid="http://schemas.microsoft.com/office/word/2016/wordml/cid" xmlns:w16="http://schemas.microsoft.com/office/word/2018/wordml" xmlns:w16se="http://schemas.microsoft.com/office/word/2015/wordml/symex" mc:Ignorable="w14 w15 w16se w16cid w16 w16cex">
   <w:docDefaults>
     <w:rPrDefault>
       <w:rPr>
@@ -4655,6 +8563,50 @@
       <w:shd w:val="clear" w:color="auto" w:fill="E1DFDD"/>
     </w:rPr>
   </w:style>
+  <w:style w:type="paragraph" w:styleId="a5">
+    <w:name w:val="header"/>
+    <w:basedOn w:val="a"/>
+    <w:link w:val="Char"/>
+    <w:uiPriority w:val="99"/>
+    <w:unhideWhenUsed/>
+    <w:rsid w:val="0091350F"/>
+    <w:pPr>
+      <w:tabs>
+        <w:tab w:val="center" w:pos="4513"/>
+        <w:tab w:val="right" w:pos="9026"/>
+      </w:tabs>
+      <w:snapToGrid w:val="0"/>
+    </w:pPr>
+  </w:style>
+  <w:style w:type="character" w:customStyle="1" w:styleId="Char">
+    <w:name w:val="머리글 Char"/>
+    <w:basedOn w:val="a0"/>
+    <w:link w:val="a5"/>
+    <w:uiPriority w:val="99"/>
+    <w:rsid w:val="0091350F"/>
+  </w:style>
+  <w:style w:type="paragraph" w:styleId="a6">
+    <w:name w:val="footer"/>
+    <w:basedOn w:val="a"/>
+    <w:link w:val="Char0"/>
+    <w:uiPriority w:val="99"/>
+    <w:unhideWhenUsed/>
+    <w:rsid w:val="0091350F"/>
+    <w:pPr>
+      <w:tabs>
+        <w:tab w:val="center" w:pos="4513"/>
+        <w:tab w:val="right" w:pos="9026"/>
+      </w:tabs>
+      <w:snapToGrid w:val="0"/>
+    </w:pPr>
+  </w:style>
+  <w:style w:type="character" w:customStyle="1" w:styleId="Char0">
+    <w:name w:val="바닥글 Char"/>
+    <w:basedOn w:val="a0"/>
+    <w:link w:val="a6"/>
+    <w:uiPriority w:val="99"/>
+    <w:rsid w:val="0091350F"/>
+  </w:style>
 </w:styles>
 </file>
 
